--- a/docs/report-v4.docx
+++ b/docs/report-v4.docx
@@ -63,6 +63,7 @@
           <w:ilvl w:val="0"/>
           <w:numId w:val="1"/>
         </w:numPr>
+        <w:spacing w:line="240" w:lineRule="auto"/>
         <w:rPr>
           <w:szCs w:val="22"/>
         </w:rPr>
@@ -93,6 +94,7 @@
           <w:ilvl w:val="0"/>
           <w:numId w:val="1"/>
         </w:numPr>
+        <w:spacing w:line="240" w:lineRule="auto"/>
         <w:rPr>
           <w:szCs w:val="22"/>
         </w:rPr>
@@ -117,6 +119,7 @@
           <w:ilvl w:val="0"/>
           <w:numId w:val="1"/>
         </w:numPr>
+        <w:spacing w:line="240" w:lineRule="auto"/>
         <w:rPr>
           <w:szCs w:val="22"/>
         </w:rPr>
@@ -141,6 +144,7 @@
           <w:ilvl w:val="0"/>
           <w:numId w:val="1"/>
         </w:numPr>
+        <w:spacing w:line="240" w:lineRule="auto"/>
         <w:rPr>
           <w:szCs w:val="22"/>
         </w:rPr>
@@ -173,6 +177,7 @@
           <w:ilvl w:val="0"/>
           <w:numId w:val="1"/>
         </w:numPr>
+        <w:spacing w:line="240" w:lineRule="auto"/>
         <w:rPr>
           <w:szCs w:val="22"/>
         </w:rPr>
@@ -197,6 +202,7 @@
           <w:ilvl w:val="0"/>
           <w:numId w:val="1"/>
         </w:numPr>
+        <w:spacing w:line="240" w:lineRule="auto"/>
         <w:rPr>
           <w:szCs w:val="22"/>
         </w:rPr>
@@ -221,6 +227,7 @@
           <w:ilvl w:val="0"/>
           <w:numId w:val="1"/>
         </w:numPr>
+        <w:spacing w:line="240" w:lineRule="auto"/>
         <w:rPr>
           <w:szCs w:val="22"/>
         </w:rPr>
@@ -245,6 +252,7 @@
           <w:ilvl w:val="0"/>
           <w:numId w:val="1"/>
         </w:numPr>
+        <w:spacing w:line="240" w:lineRule="auto"/>
         <w:rPr>
           <w:szCs w:val="22"/>
         </w:rPr>
@@ -269,6 +277,7 @@
           <w:ilvl w:val="0"/>
           <w:numId w:val="1"/>
         </w:numPr>
+        <w:spacing w:line="240" w:lineRule="auto"/>
         <w:rPr>
           <w:szCs w:val="22"/>
         </w:rPr>
@@ -293,6 +302,7 @@
           <w:ilvl w:val="0"/>
           <w:numId w:val="1"/>
         </w:numPr>
+        <w:spacing w:line="240" w:lineRule="auto"/>
         <w:rPr>
           <w:szCs w:val="22"/>
         </w:rPr>
@@ -317,6 +327,7 @@
           <w:ilvl w:val="0"/>
           <w:numId w:val="1"/>
         </w:numPr>
+        <w:spacing w:line="240" w:lineRule="auto"/>
         <w:rPr>
           <w:szCs w:val="22"/>
         </w:rPr>
@@ -341,6 +352,7 @@
           <w:ilvl w:val="0"/>
           <w:numId w:val="1"/>
         </w:numPr>
+        <w:spacing w:line="240" w:lineRule="auto"/>
         <w:rPr>
           <w:szCs w:val="22"/>
         </w:rPr>
@@ -365,6 +377,7 @@
           <w:ilvl w:val="0"/>
           <w:numId w:val="1"/>
         </w:numPr>
+        <w:spacing w:line="240" w:lineRule="auto"/>
         <w:rPr>
           <w:szCs w:val="22"/>
         </w:rPr>
@@ -397,6 +410,7 @@
           <w:ilvl w:val="0"/>
           <w:numId w:val="1"/>
         </w:numPr>
+        <w:spacing w:line="240" w:lineRule="auto"/>
         <w:rPr>
           <w:szCs w:val="22"/>
         </w:rPr>
@@ -429,6 +443,7 @@
           <w:ilvl w:val="0"/>
           <w:numId w:val="1"/>
         </w:numPr>
+        <w:spacing w:line="240" w:lineRule="auto"/>
         <w:rPr>
           <w:szCs w:val="22"/>
         </w:rPr>
@@ -475,6 +490,7 @@
           <w:ilvl w:val="0"/>
           <w:numId w:val="1"/>
         </w:numPr>
+        <w:spacing w:line="240" w:lineRule="auto"/>
         <w:rPr>
           <w:szCs w:val="22"/>
         </w:rPr>
@@ -513,26 +529,6 @@
       </w:r>
       <w:r>
         <w:rPr>
-          <w:szCs w:val="22"/>
-        </w:rPr>
-        <w:t>Make sure to say ‘midpoint’ in figures of prices</w:t>
-      </w:r>
-    </w:p>
-    <w:p>
-      <w:pPr>
-        <w:rPr>
-          <w:szCs w:val="22"/>
-        </w:rPr>
-      </w:pPr>
-    </w:p>
-    <w:p>
-      <w:pPr>
-        <w:rPr>
-          <w:szCs w:val="22"/>
-        </w:rPr>
-      </w:pPr>
-      <w:r>
-        <w:rPr>
           <w:rStyle w:val="Heading1Char"/>
           <w:rFonts w:eastAsiaTheme="minorHAnsi" w:cs="Arial"/>
           <w:sz w:val="22"/>
@@ -732,7 +728,7 @@
         <w:rPr>
           <w:szCs w:val="22"/>
         </w:rPr>
-        <w:t>12</w:t>
+        <w:t>Nine</w:t>
       </w:r>
       <w:r>
         <w:rPr>
@@ -815,7 +811,6 @@
           <w:color w:val="auto"/>
           <w:szCs w:val="22"/>
         </w:rPr>
-        <w:lastRenderedPageBreak/>
         <w:t xml:space="preserve">In </w:t>
       </w:r>
       <w:r>
@@ -1312,13 +1307,7 @@
               <w:pStyle w:val="Quote"/>
             </w:pPr>
             <w:r>
-              <w:t>[The most valuable aspect of conducting this trial is that I] normally wouldn’t have even tried reducing by 50 units.</w:t>
-            </w:r>
-            <w:r>
-              <w:t xml:space="preserve"> </w:t>
-            </w:r>
-            <w:r>
-              <w:t>-Jon Bakehouse</w:t>
+              <w:t>[The most valuable aspect of conducting this trial is that I] normally wouldn’t have even tried reducing by 50 units. -Jon Bakehouse</w:t>
             </w:r>
           </w:p>
         </w:tc>
@@ -1538,7 +1527,6 @@
         <w:pStyle w:val="Heading1"/>
       </w:pPr>
       <w:r>
-        <w:lastRenderedPageBreak/>
         <w:t>Methods</w:t>
       </w:r>
     </w:p>
@@ -1581,6 +1569,7 @@
     </w:p>
     <w:p>
       <w:r>
+        <w:lastRenderedPageBreak/>
         <w:t xml:space="preserve">Treatments were applied </w:t>
       </w:r>
       <w:r>
@@ -1790,19 +1779,7 @@
         <w:rPr>
           <w:szCs w:val="22"/>
         </w:rPr>
-        <w:t>d</w:t>
-      </w:r>
-      <w:r>
-        <w:rPr>
-          <w:szCs w:val="22"/>
-        </w:rPr>
-        <w:t>etails</w:t>
-      </w:r>
-      <w:r>
-        <w:rPr>
-          <w:szCs w:val="22"/>
-        </w:rPr>
-        <w:t xml:space="preserve"> on data analysis </w:t>
+        <w:t xml:space="preserve">details on data analysis </w:t>
       </w:r>
       <w:r>
         <w:rPr>
@@ -1814,13 +1791,7 @@
         <w:rPr>
           <w:szCs w:val="22"/>
         </w:rPr>
-        <w:t xml:space="preserve"> </w:t>
-      </w:r>
-      <w:r>
-        <w:rPr>
-          <w:szCs w:val="22"/>
-        </w:rPr>
-        <w:t xml:space="preserve">in </w:t>
+        <w:t xml:space="preserve"> in </w:t>
       </w:r>
       <w:r>
         <w:rPr>
@@ -1834,23 +1805,7 @@
           <w:bCs/>
           <w:szCs w:val="22"/>
         </w:rPr>
-        <w:t xml:space="preserve"> Detailed</w:t>
-      </w:r>
-      <w:r>
-        <w:rPr>
-          <w:b/>
-          <w:bCs/>
-          <w:szCs w:val="22"/>
-        </w:rPr>
-        <w:t xml:space="preserve"> Methods</w:t>
-      </w:r>
-      <w:r>
-        <w:rPr>
-          <w:b/>
-          <w:bCs/>
-          <w:szCs w:val="22"/>
-        </w:rPr>
-        <w:t xml:space="preserve"> </w:t>
+        <w:t xml:space="preserve"> Detailed Methods </w:t>
       </w:r>
       <w:r>
         <w:rPr>
@@ -1881,11 +1836,7 @@
         </w:rPr>
       </w:pPr>
       <w:r>
-        <w:lastRenderedPageBreak/>
-        <w:t>To provide context for the results, w</w:t>
-      </w:r>
-      <w:r>
-        <w:t xml:space="preserve">eather data was downloaded from </w:t>
+        <w:t xml:space="preserve">To provide context for the results, weather data was downloaded from </w:t>
       </w:r>
       <w:r>
         <w:rPr>
@@ -1946,6 +1897,7 @@
         <w:rPr>
           <w:szCs w:val="22"/>
         </w:rPr>
+        <w:lastRenderedPageBreak/>
         <w:t xml:space="preserve">At each trial, differences in yields </w:t>
       </w:r>
       <w:r>
@@ -2275,40 +2227,7 @@
                 <w:sz w:val="22"/>
                 <w:szCs w:val="22"/>
               </w:rPr>
-              <w:t xml:space="preserve">TABLE 1. Summary of </w:t>
-            </w:r>
-            <w:r>
-              <w:rPr>
-                <w:rStyle w:val="Strong"/>
-                <w:rFonts w:eastAsiaTheme="minorHAnsi" w:cs="Arial"/>
-                <w:b/>
-                <w:bCs w:val="0"/>
-                <w:sz w:val="22"/>
-                <w:szCs w:val="22"/>
-              </w:rPr>
-              <w:t>price</w:t>
-            </w:r>
-            <w:r>
-              <w:rPr>
-                <w:rStyle w:val="Strong"/>
-                <w:rFonts w:eastAsiaTheme="minorHAnsi" w:cs="Arial"/>
-                <w:b/>
-                <w:bCs w:val="0"/>
-                <w:sz w:val="22"/>
-                <w:szCs w:val="22"/>
-              </w:rPr>
-              <w:t xml:space="preserve"> scenarios</w:t>
-            </w:r>
-            <w:r>
-              <w:rPr>
-                <w:rStyle w:val="Strong"/>
-                <w:rFonts w:eastAsiaTheme="minorHAnsi" w:cs="Arial"/>
-                <w:b/>
-                <w:bCs w:val="0"/>
-                <w:sz w:val="22"/>
-                <w:szCs w:val="22"/>
-              </w:rPr>
-              <w:t xml:space="preserve"> for financial analyses</w:t>
+              <w:t>TABLE 1. Summary of price scenarios for financial analyses</w:t>
             </w:r>
           </w:p>
         </w:tc>
@@ -3158,7 +3077,6 @@
         <w:rPr>
           <w:szCs w:val="22"/>
         </w:rPr>
-        <w:lastRenderedPageBreak/>
         <w:t xml:space="preserve">Sixteen producers conducted a total of 17 independent N trials. </w:t>
       </w:r>
       <w:r>
@@ -3320,6 +3238,7 @@
           <w:noProof/>
           <w:szCs w:val="22"/>
         </w:rPr>
+        <w:lastRenderedPageBreak/>
         <w:drawing>
           <wp:inline distT="0" distB="0" distL="0" distR="0" wp14:anchorId="25D4AB8C" wp14:editId="74D6B08B">
             <wp:extent cx="5943600" cy="4086225"/>
@@ -4002,7 +3921,7 @@
         <w:rPr>
           <w:szCs w:val="22"/>
         </w:rPr>
-        <w:t>Five</w:t>
+        <w:t>Eight</w:t>
       </w:r>
       <w:r>
         <w:rPr>
@@ -4026,7 +3945,7 @@
         <w:rPr>
           <w:szCs w:val="22"/>
         </w:rPr>
-        <w:t>29</w:t>
+        <w:t>47</w:t>
       </w:r>
       <w:r>
         <w:rPr>
@@ -4050,7 +3969,13 @@
         <w:rPr>
           <w:szCs w:val="22"/>
         </w:rPr>
-        <w:t>three</w:t>
+        <w:t>t</w:t>
+      </w:r>
+      <w:r>
+        <w:rPr>
+          <w:szCs w:val="22"/>
+        </w:rPr>
+        <w:t>wo</w:t>
       </w:r>
       <w:r>
         <w:rPr>
@@ -4062,7 +3987,13 @@
         <w:rPr>
           <w:szCs w:val="22"/>
         </w:rPr>
-        <w:t>18</w:t>
+        <w:t>1</w:t>
+      </w:r>
+      <w:r>
+        <w:rPr>
+          <w:szCs w:val="22"/>
+        </w:rPr>
+        <w:t>2</w:t>
       </w:r>
       <w:r>
         <w:rPr>
@@ -4086,7 +4017,7 @@
         <w:rPr>
           <w:szCs w:val="22"/>
         </w:rPr>
-        <w:t>nine</w:t>
+        <w:t>seven</w:t>
       </w:r>
       <w:r>
         <w:rPr>
@@ -4098,7 +4029,7 @@
         <w:rPr>
           <w:szCs w:val="22"/>
         </w:rPr>
-        <w:t>53</w:t>
+        <w:t>41</w:t>
       </w:r>
       <w:r>
         <w:rPr>
@@ -4117,7 +4048,7 @@
         <w:rPr>
           <w:szCs w:val="22"/>
         </w:rPr>
-        <w:t>For instance</w:t>
+        <w:t>As an example of a price-sensitive outcome</w:t>
       </w:r>
       <w:r>
         <w:rPr>
@@ -4175,7 +4106,31 @@
         <w:rPr>
           <w:szCs w:val="22"/>
         </w:rPr>
-        <w:t xml:space="preserve">lost ~$2/ac for every unit of N he reduced, resulting in a total loss of ~$100/ac in his reduced N treatment. However, in the ‘best-case savings’ scenario </w:t>
+        <w:t>lost ~$</w:t>
+      </w:r>
+      <w:r>
+        <w:rPr>
+          <w:szCs w:val="22"/>
+        </w:rPr>
+        <w:t>3</w:t>
+      </w:r>
+      <w:r>
+        <w:rPr>
+          <w:szCs w:val="22"/>
+        </w:rPr>
+        <w:t>/ac for every unit of N he reduced, resulting in a total loss of ~$1</w:t>
+      </w:r>
+      <w:r>
+        <w:rPr>
+          <w:szCs w:val="22"/>
+        </w:rPr>
+        <w:t>5</w:t>
+      </w:r>
+      <w:r>
+        <w:rPr>
+          <w:szCs w:val="22"/>
+        </w:rPr>
+        <w:t xml:space="preserve">0/ac in his reduced N treatment. However, in the ‘best-case savings’ scenario </w:t>
       </w:r>
       <w:proofErr w:type="spellStart"/>
       <w:r>
@@ -4189,20 +4144,80 @@
         <w:rPr>
           <w:szCs w:val="22"/>
         </w:rPr>
-        <w:t xml:space="preserve"> saved ~$0.70/ac for every unit of N he reduced, for a total savings of $34/ac in the reduced N treatment. Therefore, depending on the prices he paid for N</w:t>
-      </w:r>
-      <w:r>
-        <w:rPr>
-          <w:szCs w:val="22"/>
-        </w:rPr>
-        <w:t xml:space="preserve"> and price he </w:t>
+        <w:t xml:space="preserve"> saved ~$0.</w:t>
+      </w:r>
+      <w:r>
+        <w:rPr>
+          <w:szCs w:val="22"/>
+        </w:rPr>
+        <w:t>5</w:t>
+      </w:r>
+      <w:r>
+        <w:rPr>
+          <w:szCs w:val="22"/>
+        </w:rPr>
+        <w:t xml:space="preserve">0/ac for every unit of N he reduced, for a total savings of </w:t>
+      </w:r>
+      <w:r>
+        <w:rPr>
+          <w:szCs w:val="22"/>
+        </w:rPr>
+        <w:t>~</w:t>
+      </w:r>
+      <w:r>
+        <w:rPr>
+          <w:szCs w:val="22"/>
+        </w:rPr>
+        <w:t>$3</w:t>
+      </w:r>
+      <w:r>
+        <w:rPr>
+          <w:szCs w:val="22"/>
+        </w:rPr>
+        <w:t>0</w:t>
+      </w:r>
+      <w:r>
+        <w:rPr>
+          <w:szCs w:val="22"/>
+        </w:rPr>
+        <w:t xml:space="preserve">/ac in the reduced N treatment. Therefore, depending on the prices </w:t>
       </w:r>
       <w:r>
         <w:rPr>
           <w:szCs w:val="22"/>
         </w:rPr>
         <w:lastRenderedPageBreak/>
-        <w:t xml:space="preserve">received for his corn, his financial outcome was likely somewhere between losing $100/ac and saving $34/ac. </w:t>
+        <w:t>he paid for N</w:t>
+      </w:r>
+      <w:r>
+        <w:rPr>
+          <w:szCs w:val="22"/>
+        </w:rPr>
+        <w:t xml:space="preserve"> and price he received for his corn, his financial outcome was likely somewhere between losing $1</w:t>
+      </w:r>
+      <w:r>
+        <w:rPr>
+          <w:szCs w:val="22"/>
+        </w:rPr>
+        <w:t>5</w:t>
+      </w:r>
+      <w:r>
+        <w:rPr>
+          <w:szCs w:val="22"/>
+        </w:rPr>
+        <w:t>0/ac and saving $3</w:t>
+      </w:r>
+      <w:r>
+        <w:rPr>
+          <w:szCs w:val="22"/>
+        </w:rPr>
+        <w:t>0</w:t>
+      </w:r>
+      <w:r>
+        <w:rPr>
+          <w:szCs w:val="22"/>
+        </w:rPr>
+        <w:t xml:space="preserve">/ac. </w:t>
       </w:r>
     </w:p>
     <w:p>
@@ -4224,10 +4239,10 @@
           <w:szCs w:val="22"/>
         </w:rPr>
         <w:drawing>
-          <wp:inline distT="0" distB="0" distL="0" distR="0" wp14:anchorId="48602E5E" wp14:editId="25EFAB96">
+          <wp:inline distT="0" distB="0" distL="0" distR="0" wp14:anchorId="1BCF2B0D" wp14:editId="2763AACB">
             <wp:extent cx="5943600" cy="4245610"/>
             <wp:effectExtent l="0" t="0" r="0" b="2540"/>
-            <wp:docPr id="14" name="Picture 14" descr="A picture containing text, screenshot, design&#10;&#10;Description automatically generated"/>
+            <wp:docPr id="2" name="Picture 2" descr="A picture containing text, screenshot, computer, design&#10;&#10;Description automatically generated"/>
             <wp:cNvGraphicFramePr>
               <a:graphicFrameLocks xmlns:a="http://schemas.openxmlformats.org/drawingml/2006/main" noChangeAspect="1"/>
             </wp:cNvGraphicFramePr>
@@ -4235,7 +4250,7 @@
               <a:graphicData uri="http://schemas.openxmlformats.org/drawingml/2006/picture">
                 <pic:pic xmlns:pic="http://schemas.openxmlformats.org/drawingml/2006/picture">
                   <pic:nvPicPr>
-                    <pic:cNvPr id="14" name="Picture 14" descr="A picture containing text, screenshot, design&#10;&#10;Description automatically generated"/>
+                    <pic:cNvPr id="2" name="Picture 2" descr="A picture containing text, screenshot, computer, design&#10;&#10;Description automatically generated"/>
                     <pic:cNvPicPr/>
                   </pic:nvPicPr>
                   <pic:blipFill>
@@ -4275,6 +4290,7 @@
     </w:p>
     <w:p>
       <w:pPr>
+        <w:spacing w:line="240" w:lineRule="auto"/>
         <w:rPr>
           <w:rStyle w:val="Strong"/>
           <w:rFonts w:eastAsiaTheme="minorHAnsi" w:cs="Arial"/>
@@ -4286,10 +4302,45 @@
         <w:rPr>
           <w:rStyle w:val="Strong"/>
           <w:rFonts w:eastAsiaTheme="minorHAnsi" w:cs="Arial"/>
+          <w:b/>
+          <w:bCs w:val="0"/>
           <w:sz w:val="22"/>
           <w:szCs w:val="22"/>
         </w:rPr>
         <w:t xml:space="preserve">Figure </w:t>
+      </w:r>
+      <w:r>
+        <w:rPr>
+          <w:rStyle w:val="Strong"/>
+          <w:rFonts w:eastAsiaTheme="minorHAnsi" w:cs="Arial"/>
+          <w:b/>
+          <w:bCs w:val="0"/>
+          <w:sz w:val="22"/>
+          <w:szCs w:val="22"/>
+        </w:rPr>
+        <w:t>4</w:t>
+      </w:r>
+      <w:r>
+        <w:rPr>
+          <w:rStyle w:val="Strong"/>
+          <w:rFonts w:eastAsiaTheme="minorHAnsi" w:cs="Arial"/>
+          <w:b/>
+          <w:bCs w:val="0"/>
+          <w:sz w:val="22"/>
+          <w:szCs w:val="22"/>
+        </w:rPr>
+        <w:t xml:space="preserve">. Financial impacts of reducing nitrogen rates under </w:t>
+      </w:r>
+      <w:r>
+        <w:rPr>
+          <w:rStyle w:val="Strong"/>
+          <w:rFonts w:eastAsiaTheme="minorHAnsi" w:cs="Arial"/>
+          <w:b/>
+          <w:bCs w:val="0"/>
+          <w:sz w:val="22"/>
+          <w:szCs w:val="22"/>
+        </w:rPr>
+        <w:t>a range of price scenarios.</w:t>
       </w:r>
       <w:r>
         <w:rPr>
@@ -4298,25 +4349,7 @@
           <w:sz w:val="22"/>
           <w:szCs w:val="22"/>
         </w:rPr>
-        <w:t>4</w:t>
-      </w:r>
-      <w:r>
-        <w:rPr>
-          <w:rStyle w:val="Strong"/>
-          <w:rFonts w:eastAsiaTheme="minorHAnsi" w:cs="Arial"/>
-          <w:sz w:val="22"/>
-          <w:szCs w:val="22"/>
-        </w:rPr>
-        <w:t xml:space="preserve">. Financial impacts of reducing nitrogen rates under </w:t>
-      </w:r>
-      <w:r>
-        <w:rPr>
-          <w:rStyle w:val="Strong"/>
-          <w:rFonts w:eastAsiaTheme="minorHAnsi" w:cs="Arial"/>
-          <w:sz w:val="22"/>
-          <w:szCs w:val="22"/>
-        </w:rPr>
-        <w:t xml:space="preserve">a range of price scenarios. </w:t>
+        <w:t xml:space="preserve"> </w:t>
       </w:r>
       <w:r>
         <w:rPr>
@@ -4751,6 +4784,7 @@
     <w:p>
       <w:pPr>
         <w:rPr>
+          <w:color w:val="FF0000"/>
           <w:szCs w:val="22"/>
         </w:rPr>
       </w:pPr>
@@ -4774,49 +4808,49 @@
       </w:r>
       <w:r>
         <w:rPr>
+          <w:color w:val="FF0000"/>
           <w:szCs w:val="22"/>
         </w:rPr>
         <w:t xml:space="preserve">However, </w:t>
       </w:r>
       <w:r>
         <w:rPr>
+          <w:color w:val="FF0000"/>
           <w:szCs w:val="22"/>
         </w:rPr>
         <w:t xml:space="preserve">it important to note that </w:t>
       </w:r>
       <w:r>
         <w:rPr>
+          <w:color w:val="FF0000"/>
           <w:szCs w:val="22"/>
         </w:rPr>
         <w:t>statistical significance</w:t>
       </w:r>
       <w:r>
         <w:rPr>
+          <w:color w:val="FF0000"/>
           <w:szCs w:val="22"/>
         </w:rPr>
         <w:t xml:space="preserve"> in yield declines</w:t>
       </w:r>
       <w:r>
         <w:rPr>
+          <w:color w:val="FF0000"/>
           <w:szCs w:val="22"/>
         </w:rPr>
         <w:t xml:space="preserve"> is </w:t>
       </w:r>
       <w:r>
         <w:rPr>
-          <w:szCs w:val="22"/>
-        </w:rPr>
-        <w:t xml:space="preserve">not related to financial </w:t>
-      </w:r>
-      <w:r>
-        <w:rPr>
-          <w:szCs w:val="22"/>
-        </w:rPr>
-        <w:lastRenderedPageBreak/>
-        <w:t>outcomes</w:t>
-      </w:r>
-      <w:r>
-        <w:rPr>
+          <w:color w:val="FF0000"/>
+          <w:szCs w:val="22"/>
+        </w:rPr>
+        <w:t>not related to financial outcomes</w:t>
+      </w:r>
+      <w:r>
+        <w:rPr>
+          <w:color w:val="FF0000"/>
           <w:szCs w:val="22"/>
         </w:rPr>
         <w:t xml:space="preserve"> (</w:t>
@@ -4825,6 +4859,7 @@
         <w:rPr>
           <w:b/>
           <w:bCs/>
+          <w:color w:val="FF0000"/>
           <w:szCs w:val="22"/>
         </w:rPr>
         <w:t xml:space="preserve">Figure </w:t>
@@ -4833,144 +4868,176 @@
         <w:rPr>
           <w:b/>
           <w:bCs/>
+          <w:color w:val="FF0000"/>
           <w:szCs w:val="22"/>
         </w:rPr>
         <w:t>5</w:t>
       </w:r>
       <w:r>
         <w:rPr>
+          <w:color w:val="FF0000"/>
           <w:szCs w:val="22"/>
         </w:rPr>
         <w:t>)</w:t>
       </w:r>
       <w:r>
         <w:rPr>
+          <w:color w:val="FF0000"/>
           <w:szCs w:val="22"/>
         </w:rPr>
         <w:t xml:space="preserve">. Statistical significance is </w:t>
       </w:r>
       <w:r>
         <w:rPr>
+          <w:color w:val="FF0000"/>
           <w:szCs w:val="22"/>
         </w:rPr>
         <w:t xml:space="preserve">a </w:t>
       </w:r>
       <w:r>
         <w:rPr>
+          <w:color w:val="FF0000"/>
           <w:szCs w:val="22"/>
         </w:rPr>
         <w:t xml:space="preserve">function of both the magnitude of the difference in treatments, as well as </w:t>
       </w:r>
       <w:r>
         <w:rPr>
+          <w:color w:val="FF0000"/>
           <w:szCs w:val="22"/>
         </w:rPr>
         <w:t>how variable the yields in the field were</w:t>
       </w:r>
       <w:r>
         <w:rPr>
+          <w:color w:val="FF0000"/>
           <w:szCs w:val="22"/>
         </w:rPr>
         <w:t>. It</w:t>
       </w:r>
       <w:r>
         <w:rPr>
+          <w:color w:val="FF0000"/>
           <w:szCs w:val="22"/>
         </w:rPr>
         <w:t xml:space="preserve"> helps </w:t>
       </w:r>
       <w:r>
         <w:rPr>
+          <w:color w:val="FF0000"/>
           <w:szCs w:val="22"/>
         </w:rPr>
         <w:t>readers and farmers</w:t>
       </w:r>
       <w:r>
         <w:rPr>
+          <w:color w:val="FF0000"/>
           <w:szCs w:val="22"/>
         </w:rPr>
         <w:t xml:space="preserve"> decide how mu</w:t>
       </w:r>
       <w:r>
         <w:rPr>
+          <w:color w:val="FF0000"/>
           <w:szCs w:val="22"/>
         </w:rPr>
         <w:t>ch</w:t>
       </w:r>
       <w:r>
         <w:rPr>
+          <w:color w:val="FF0000"/>
           <w:szCs w:val="22"/>
         </w:rPr>
         <w:t xml:space="preserve"> to </w:t>
       </w:r>
       <w:r>
         <w:rPr>
+          <w:color w:val="FF0000"/>
           <w:szCs w:val="22"/>
         </w:rPr>
         <w:t>‘</w:t>
       </w:r>
       <w:r>
         <w:rPr>
+          <w:color w:val="FF0000"/>
           <w:szCs w:val="22"/>
         </w:rPr>
         <w:t>trust</w:t>
       </w:r>
       <w:r>
         <w:rPr>
+          <w:color w:val="FF0000"/>
           <w:szCs w:val="22"/>
         </w:rPr>
         <w:t>’</w:t>
       </w:r>
       <w:r>
         <w:rPr>
+          <w:color w:val="FF0000"/>
           <w:szCs w:val="22"/>
         </w:rPr>
         <w:t xml:space="preserve"> the </w:t>
       </w:r>
       <w:r>
         <w:rPr>
+          <w:color w:val="FF0000"/>
           <w:szCs w:val="22"/>
         </w:rPr>
         <w:t>yield</w:t>
       </w:r>
       <w:r>
         <w:rPr>
+          <w:color w:val="FF0000"/>
           <w:szCs w:val="22"/>
         </w:rPr>
         <w:t xml:space="preserve"> changes</w:t>
       </w:r>
       <w:r>
         <w:rPr>
+          <w:color w:val="FF0000"/>
           <w:szCs w:val="22"/>
         </w:rPr>
         <w:t xml:space="preserve">, </w:t>
       </w:r>
       <w:r>
         <w:rPr>
+          <w:color w:val="FF0000"/>
           <w:szCs w:val="22"/>
         </w:rPr>
         <w:t>which can help with fine-tuning future N management decisions</w:t>
       </w:r>
       <w:r>
         <w:rPr>
-          <w:szCs w:val="22"/>
-        </w:rPr>
-        <w:t xml:space="preserve">. For example, </w:t>
-      </w:r>
-      <w:r>
-        <w:rPr>
+          <w:color w:val="FF0000"/>
+          <w:szCs w:val="22"/>
+        </w:rPr>
+        <w:t xml:space="preserve">. For </w:t>
+      </w:r>
+      <w:r>
+        <w:rPr>
+          <w:color w:val="FF0000"/>
+          <w:szCs w:val="22"/>
+        </w:rPr>
+        <w:lastRenderedPageBreak/>
+        <w:t xml:space="preserve">example, </w:t>
+      </w:r>
+      <w:r>
+        <w:rPr>
+          <w:color w:val="FF0000"/>
           <w:szCs w:val="22"/>
         </w:rPr>
         <w:t xml:space="preserve">Nathan </w:t>
       </w:r>
       <w:r>
         <w:rPr>
+          <w:color w:val="FF0000"/>
           <w:szCs w:val="22"/>
         </w:rPr>
         <w:t>Anderson</w:t>
       </w:r>
       <w:r>
         <w:rPr>
+          <w:color w:val="FF0000"/>
           <w:szCs w:val="22"/>
         </w:rPr>
         <w:t xml:space="preserve">’s reduced N treatment corn yielded 3 </w:t>
@@ -4978,6 +5045,7 @@
       <w:proofErr w:type="spellStart"/>
       <w:r>
         <w:rPr>
+          <w:color w:val="FF0000"/>
           <w:szCs w:val="22"/>
         </w:rPr>
         <w:t>bu</w:t>
@@ -4985,12 +5053,14 @@
       <w:proofErr w:type="spellEnd"/>
       <w:r>
         <w:rPr>
+          <w:color w:val="FF0000"/>
           <w:szCs w:val="22"/>
         </w:rPr>
         <w:t>/ac less than his typical N treatment corn</w:t>
       </w:r>
       <w:r>
         <w:rPr>
+          <w:color w:val="FF0000"/>
           <w:szCs w:val="22"/>
         </w:rPr>
         <w:t xml:space="preserve"> (</w:t>
@@ -4999,6 +5069,7 @@
         <w:rPr>
           <w:b/>
           <w:bCs/>
+          <w:color w:val="FF0000"/>
           <w:szCs w:val="22"/>
         </w:rPr>
         <w:t>Figure</w:t>
@@ -5007,6 +5078,7 @@
         <w:rPr>
           <w:b/>
           <w:bCs/>
+          <w:color w:val="FF0000"/>
           <w:szCs w:val="22"/>
         </w:rPr>
         <w:t xml:space="preserve"> </w:t>
@@ -5015,36 +5087,42 @@
         <w:rPr>
           <w:b/>
           <w:bCs/>
+          <w:color w:val="FF0000"/>
           <w:szCs w:val="22"/>
         </w:rPr>
         <w:t>5</w:t>
       </w:r>
       <w:r>
         <w:rPr>
+          <w:color w:val="FF0000"/>
           <w:szCs w:val="22"/>
         </w:rPr>
         <w:t>)</w:t>
       </w:r>
       <w:r>
         <w:rPr>
+          <w:color w:val="FF0000"/>
           <w:szCs w:val="22"/>
         </w:rPr>
         <w:t>. While he can be confident that reduction was real</w:t>
       </w:r>
       <w:r>
         <w:rPr>
+          <w:color w:val="FF0000"/>
           <w:szCs w:val="22"/>
         </w:rPr>
         <w:t xml:space="preserve"> (it is statistically significant)</w:t>
       </w:r>
       <w:r>
         <w:rPr>
+          <w:color w:val="FF0000"/>
           <w:szCs w:val="22"/>
         </w:rPr>
         <w:t>,</w:t>
       </w:r>
       <w:r>
         <w:rPr>
+          <w:color w:val="FF0000"/>
           <w:szCs w:val="22"/>
         </w:rPr>
         <w:t xml:space="preserve"> he also saw a statistically significant financial savings (</w:t>
@@ -5053,6 +5131,7 @@
         <w:rPr>
           <w:b/>
           <w:bCs/>
+          <w:color w:val="FF0000"/>
           <w:szCs w:val="22"/>
         </w:rPr>
         <w:t xml:space="preserve">Figure </w:t>
@@ -5061,96 +5140,112 @@
         <w:rPr>
           <w:b/>
           <w:bCs/>
+          <w:color w:val="FF0000"/>
           <w:szCs w:val="22"/>
         </w:rPr>
         <w:t>4</w:t>
       </w:r>
       <w:r>
         <w:rPr>
+          <w:color w:val="FF0000"/>
           <w:szCs w:val="22"/>
         </w:rPr>
         <w:t xml:space="preserve">). </w:t>
       </w:r>
       <w:r>
         <w:rPr>
+          <w:color w:val="FF0000"/>
           <w:szCs w:val="22"/>
         </w:rPr>
         <w:t xml:space="preserve">For comparison, </w:t>
       </w:r>
       <w:r>
         <w:rPr>
+          <w:color w:val="FF0000"/>
           <w:szCs w:val="22"/>
         </w:rPr>
         <w:t xml:space="preserve">Sam Bennett saw a similar reduction in </w:t>
       </w:r>
       <w:r>
         <w:rPr>
+          <w:color w:val="FF0000"/>
           <w:szCs w:val="22"/>
         </w:rPr>
         <w:t xml:space="preserve">corn </w:t>
       </w:r>
       <w:r>
         <w:rPr>
+          <w:color w:val="FF0000"/>
           <w:szCs w:val="22"/>
         </w:rPr>
         <w:t>yield</w:t>
       </w:r>
       <w:r>
         <w:rPr>
+          <w:color w:val="FF0000"/>
           <w:szCs w:val="22"/>
         </w:rPr>
         <w:t xml:space="preserve"> at the reduced N rate</w:t>
       </w:r>
       <w:r>
         <w:rPr>
+          <w:color w:val="FF0000"/>
           <w:szCs w:val="22"/>
         </w:rPr>
         <w:t xml:space="preserve">, </w:t>
       </w:r>
       <w:r>
         <w:rPr>
+          <w:color w:val="FF0000"/>
           <w:szCs w:val="22"/>
         </w:rPr>
         <w:t>but the</w:t>
       </w:r>
       <w:r>
         <w:rPr>
+          <w:color w:val="FF0000"/>
           <w:szCs w:val="22"/>
         </w:rPr>
         <w:t xml:space="preserve"> reduction was not statistically significant</w:t>
       </w:r>
       <w:r>
         <w:rPr>
+          <w:color w:val="FF0000"/>
           <w:szCs w:val="22"/>
         </w:rPr>
         <w:t xml:space="preserve"> so he </w:t>
       </w:r>
       <w:r>
         <w:rPr>
+          <w:color w:val="FF0000"/>
           <w:szCs w:val="22"/>
         </w:rPr>
         <w:t>can</w:t>
       </w:r>
       <w:r>
         <w:rPr>
+          <w:color w:val="FF0000"/>
           <w:szCs w:val="22"/>
         </w:rPr>
         <w:t xml:space="preserve"> question how ‘real’ the reduction was</w:t>
       </w:r>
       <w:r>
         <w:rPr>
+          <w:color w:val="FF0000"/>
           <w:szCs w:val="22"/>
         </w:rPr>
         <w:t xml:space="preserve">. </w:t>
       </w:r>
       <w:r>
         <w:rPr>
+          <w:color w:val="FF0000"/>
           <w:szCs w:val="22"/>
         </w:rPr>
         <w:t xml:space="preserve">While Anderson and Bennett may have different conclusions about the impact of the reduce N treatment on corn yields, they </w:t>
       </w:r>
       <w:r>
         <w:rPr>
+          <w:color w:val="FF0000"/>
           <w:szCs w:val="22"/>
           <w:u w:val="single"/>
         </w:rPr>
@@ -5158,18 +5253,21 @@
       </w:r>
       <w:r>
         <w:rPr>
+          <w:color w:val="FF0000"/>
           <w:szCs w:val="22"/>
         </w:rPr>
         <w:t xml:space="preserve"> saw a significant financial savings </w:t>
       </w:r>
       <w:r>
         <w:rPr>
+          <w:color w:val="FF0000"/>
           <w:szCs w:val="22"/>
         </w:rPr>
         <w:t xml:space="preserve">of around $32/ac </w:t>
       </w:r>
       <w:r>
         <w:rPr>
+          <w:color w:val="FF0000"/>
           <w:szCs w:val="22"/>
         </w:rPr>
         <w:t xml:space="preserve">at the reduced N rate.  </w:t>
@@ -5194,10 +5292,10 @@
           <w:szCs w:val="22"/>
         </w:rPr>
         <w:drawing>
-          <wp:inline distT="0" distB="0" distL="0" distR="0" wp14:anchorId="3C4CA401" wp14:editId="61957706">
+          <wp:inline distT="0" distB="0" distL="0" distR="0" wp14:anchorId="2EB76844" wp14:editId="7DEAD1BE">
             <wp:extent cx="5943600" cy="4245610"/>
             <wp:effectExtent l="0" t="0" r="0" b="2540"/>
-            <wp:docPr id="15" name="Picture 15" descr="A picture containing text, screenshot, diagram, parallel&#10;&#10;Description automatically generated"/>
+            <wp:docPr id="3" name="Picture 3" descr="A picture containing text, screenshot, diagram&#10;&#10;Description automatically generated"/>
             <wp:cNvGraphicFramePr>
               <a:graphicFrameLocks xmlns:a="http://schemas.openxmlformats.org/drawingml/2006/main" noChangeAspect="1"/>
             </wp:cNvGraphicFramePr>
@@ -5205,7 +5303,7 @@
               <a:graphicData uri="http://schemas.openxmlformats.org/drawingml/2006/picture">
                 <pic:pic xmlns:pic="http://schemas.openxmlformats.org/drawingml/2006/picture">
                   <pic:nvPicPr>
-                    <pic:cNvPr id="15" name="Picture 15" descr="A picture containing text, screenshot, diagram, parallel&#10;&#10;Description automatically generated"/>
+                    <pic:cNvPr id="3" name="Picture 3" descr="A picture containing text, screenshot, diagram&#10;&#10;Description automatically generated"/>
                     <pic:cNvPicPr/>
                   </pic:nvPicPr>
                   <pic:blipFill>
@@ -5567,7 +5665,32 @@
         <w:rPr>
           <w:szCs w:val="22"/>
         </w:rPr>
-        <w:t xml:space="preserve">Of the 17 trials conducted, three (17%) likely saved money in the reduced N treatment (dark blue bars in </w:t>
+        <w:lastRenderedPageBreak/>
+        <w:t>Of the 17 trials conducted, t</w:t>
+      </w:r>
+      <w:r>
+        <w:rPr>
+          <w:szCs w:val="22"/>
+        </w:rPr>
+        <w:t>wo</w:t>
+      </w:r>
+      <w:r>
+        <w:rPr>
+          <w:szCs w:val="22"/>
+        </w:rPr>
+        <w:t xml:space="preserve"> (1</w:t>
+      </w:r>
+      <w:r>
+        <w:rPr>
+          <w:szCs w:val="22"/>
+        </w:rPr>
+        <w:t>2</w:t>
+      </w:r>
+      <w:r>
+        <w:rPr>
+          <w:szCs w:val="22"/>
+        </w:rPr>
+        <w:t xml:space="preserve">%) likely saved money in the reduced N treatment (dark blue bars in </w:t>
       </w:r>
       <w:r>
         <w:rPr>
@@ -5581,7 +5704,31 @@
         <w:rPr>
           <w:szCs w:val="22"/>
         </w:rPr>
-        <w:t xml:space="preserve">), while nine (53%) may have seen savings under certain price scenarios (tan bars in </w:t>
+        <w:t xml:space="preserve">), while </w:t>
+      </w:r>
+      <w:r>
+        <w:rPr>
+          <w:szCs w:val="22"/>
+        </w:rPr>
+        <w:t>seven</w:t>
+      </w:r>
+      <w:r>
+        <w:rPr>
+          <w:szCs w:val="22"/>
+        </w:rPr>
+        <w:t xml:space="preserve"> (</w:t>
+      </w:r>
+      <w:r>
+        <w:rPr>
+          <w:szCs w:val="22"/>
+        </w:rPr>
+        <w:t>41</w:t>
+      </w:r>
+      <w:r>
+        <w:rPr>
+          <w:szCs w:val="22"/>
+        </w:rPr>
+        <w:t xml:space="preserve">%) may have seen savings under certain price scenarios (tan bars in </w:t>
       </w:r>
       <w:r>
         <w:rPr>
@@ -5595,7 +5742,55 @@
         <w:rPr>
           <w:szCs w:val="22"/>
         </w:rPr>
-        <w:t xml:space="preserve">). Five (30%) likely lost money in the reduced N treatment. For the 12 trials (70%) that saw potential for financial savings under the reduced N treatment, a less aggressive reduction may be worth exploring. </w:t>
+        <w:t xml:space="preserve">). </w:t>
+      </w:r>
+      <w:r>
+        <w:rPr>
+          <w:szCs w:val="22"/>
+        </w:rPr>
+        <w:t>Eight</w:t>
+      </w:r>
+      <w:r>
+        <w:rPr>
+          <w:szCs w:val="22"/>
+        </w:rPr>
+        <w:t xml:space="preserve"> (</w:t>
+      </w:r>
+      <w:r>
+        <w:rPr>
+          <w:szCs w:val="22"/>
+        </w:rPr>
+        <w:t>47</w:t>
+      </w:r>
+      <w:r>
+        <w:rPr>
+          <w:szCs w:val="22"/>
+        </w:rPr>
+        <w:t xml:space="preserve">%) likely lost money in the reduced N treatment. For the </w:t>
+      </w:r>
+      <w:r>
+        <w:rPr>
+          <w:szCs w:val="22"/>
+        </w:rPr>
+        <w:t>nine</w:t>
+      </w:r>
+      <w:r>
+        <w:rPr>
+          <w:szCs w:val="22"/>
+        </w:rPr>
+        <w:t xml:space="preserve"> trials (</w:t>
+      </w:r>
+      <w:r>
+        <w:rPr>
+          <w:szCs w:val="22"/>
+        </w:rPr>
+        <w:t>53</w:t>
+      </w:r>
+      <w:r>
+        <w:rPr>
+          <w:szCs w:val="22"/>
+        </w:rPr>
+        <w:t xml:space="preserve">%) that saw potential for financial savings under the reduced N treatment, a less aggressive reduction may be worth exploring. </w:t>
       </w:r>
     </w:p>
     <w:tbl>
@@ -6093,10 +6288,10 @@
           <w:szCs w:val="22"/>
         </w:rPr>
         <w:drawing>
-          <wp:inline distT="0" distB="0" distL="0" distR="0" wp14:anchorId="1F9A96EF" wp14:editId="7D2F2A3F">
+          <wp:inline distT="0" distB="0" distL="0" distR="0" wp14:anchorId="0F393E60" wp14:editId="4B4BCF66">
             <wp:extent cx="5943600" cy="4829175"/>
             <wp:effectExtent l="0" t="0" r="0" b="9525"/>
-            <wp:docPr id="17" name="Picture 17" descr="A close-up of a graph&#10;&#10;Description automatically generated with low confidence"/>
+            <wp:docPr id="4" name="Picture 4" descr="A close-up of a graph&#10;&#10;Description automatically generated with low confidence"/>
             <wp:cNvGraphicFramePr>
               <a:graphicFrameLocks xmlns:a="http://schemas.openxmlformats.org/drawingml/2006/main" noChangeAspect="1"/>
             </wp:cNvGraphicFramePr>
@@ -6104,7 +6299,7 @@
               <a:graphicData uri="http://schemas.openxmlformats.org/drawingml/2006/picture">
                 <pic:pic xmlns:pic="http://schemas.openxmlformats.org/drawingml/2006/picture">
                   <pic:nvPicPr>
-                    <pic:cNvPr id="17" name="Picture 17" descr="A close-up of a graph&#10;&#10;Description automatically generated with low confidence"/>
+                    <pic:cNvPr id="4" name="Picture 4" descr="A close-up of a graph&#10;&#10;Description automatically generated with low confidence"/>
                     <pic:cNvPicPr/>
                   </pic:nvPicPr>
                   <pic:blipFill>
@@ -6272,6 +6467,68 @@
           <w:iCs/>
           <w:szCs w:val="22"/>
         </w:rPr>
+        <w:t>Winter/spring g</w:t>
+      </w:r>
+      <w:r>
+        <w:rPr>
+          <w:i/>
+          <w:iCs/>
+          <w:szCs w:val="22"/>
+        </w:rPr>
+        <w:t>razing:</w:t>
+      </w:r>
+      <w:r>
+        <w:rPr>
+          <w:i/>
+          <w:iCs/>
+          <w:szCs w:val="22"/>
+        </w:rPr>
+        <w:tab/>
+      </w:r>
+      <w:r>
+        <w:rPr>
+          <w:i/>
+          <w:iCs/>
+          <w:szCs w:val="22"/>
+        </w:rPr>
+        <w:tab/>
+      </w:r>
+      <w:r>
+        <w:rPr>
+          <w:i/>
+          <w:iCs/>
+          <w:szCs w:val="22"/>
+        </w:rPr>
+        <w:tab/>
+      </w:r>
+      <w:r>
+        <w:rPr>
+          <w:i/>
+          <w:iCs/>
+          <w:szCs w:val="22"/>
+        </w:rPr>
+        <w:tab/>
+      </w:r>
+      <w:r>
+        <w:rPr>
+          <w:szCs w:val="22"/>
+        </w:rPr>
+        <w:t>XX</w:t>
+      </w:r>
+    </w:p>
+    <w:p>
+      <w:pPr>
+        <w:spacing w:line="240" w:lineRule="auto"/>
+        <w:rPr>
+          <w:szCs w:val="22"/>
+        </w:rPr>
+      </w:pPr>
+      <w:r>
+        <w:rPr>
+          <w:i/>
+          <w:iCs/>
+          <w:szCs w:val="22"/>
+        </w:rPr>
         <w:t>Replications and plot size:</w:t>
       </w:r>
       <w:r>
@@ -6450,13 +6707,6 @@
         </w:rPr>
         <w:t xml:space="preserve"> fall, spring, and side-dress</w:t>
       </w:r>
-    </w:p>
-    <w:p>
-      <w:pPr>
-        <w:rPr>
-          <w:szCs w:val="22"/>
-        </w:rPr>
-      </w:pPr>
     </w:p>
     <w:p>
       <w:pPr>
@@ -6556,13 +6806,25 @@
           <w:color w:val="CA703D" w:themeColor="accent2"/>
           <w:szCs w:val="22"/>
         </w:rPr>
-        <w:t>savings</w:t>
-      </w:r>
-      <w:r>
-        <w:rPr>
-          <w:szCs w:val="22"/>
-        </w:rPr>
-        <w:t xml:space="preserve">. A 53 </w:t>
+        <w:t>potential savings</w:t>
+      </w:r>
+      <w:r>
+        <w:rPr>
+          <w:szCs w:val="22"/>
+        </w:rPr>
+        <w:t xml:space="preserve">. A </w:t>
+      </w:r>
+      <w:r>
+        <w:rPr>
+          <w:szCs w:val="22"/>
+        </w:rPr>
+        <w:t>53</w:t>
+      </w:r>
+      <w:r>
+        <w:rPr>
+          <w:szCs w:val="22"/>
+        </w:rPr>
+        <w:t xml:space="preserve"> </w:t>
       </w:r>
       <w:proofErr w:type="spellStart"/>
       <w:r>
@@ -6576,19 +6838,7 @@
         <w:rPr>
           <w:szCs w:val="22"/>
         </w:rPr>
-        <w:t xml:space="preserve"> N/ac </w:t>
-      </w:r>
-      <w:r>
-        <w:rPr>
-          <w:szCs w:val="22"/>
-        </w:rPr>
-        <w:t xml:space="preserve">reduction </w:t>
-      </w:r>
-      <w:r>
-        <w:rPr>
-          <w:szCs w:val="22"/>
-        </w:rPr>
-        <w:t xml:space="preserve">saved money this year, but this was </w:t>
+        <w:t xml:space="preserve"> N/ac reduction was </w:t>
       </w:r>
       <w:r>
         <w:rPr>
@@ -6600,7 +6850,7 @@
         <w:rPr>
           <w:szCs w:val="22"/>
         </w:rPr>
-        <w:t xml:space="preserve">influenced by the drought which rendered yields less responsive to N. </w:t>
+        <w:t xml:space="preserve">too large this year, but there is potential for financial savings with a smaller reduction. </w:t>
       </w:r>
     </w:p>
     <w:p>
@@ -6624,10 +6874,10 @@
           <w:szCs w:val="22"/>
         </w:rPr>
         <w:drawing>
-          <wp:inline distT="0" distB="0" distL="0" distR="0" wp14:anchorId="2AED92E8" wp14:editId="002E4CDA">
+          <wp:inline distT="0" distB="0" distL="0" distR="0" wp14:anchorId="5C691B9E" wp14:editId="5064C637">
             <wp:extent cx="5943600" cy="4829175"/>
             <wp:effectExtent l="0" t="0" r="0" b="9525"/>
-            <wp:docPr id="19" name="Picture 19" descr="A close-up of a graph&#10;&#10;Description automatically generated with low confidence"/>
+            <wp:docPr id="5" name="Picture 5" descr="A close-up of a graph&#10;&#10;Description automatically generated with low confidence"/>
             <wp:cNvGraphicFramePr>
               <a:graphicFrameLocks xmlns:a="http://schemas.openxmlformats.org/drawingml/2006/main" noChangeAspect="1"/>
             </wp:cNvGraphicFramePr>
@@ -6635,7 +6885,7 @@
               <a:graphicData uri="http://schemas.openxmlformats.org/drawingml/2006/picture">
                 <pic:pic xmlns:pic="http://schemas.openxmlformats.org/drawingml/2006/picture">
                   <pic:nvPicPr>
-                    <pic:cNvPr id="19" name="Picture 19" descr="A close-up of a graph&#10;&#10;Description automatically generated with low confidence"/>
+                    <pic:cNvPr id="5" name="Picture 5" descr="A close-up of a graph&#10;&#10;Description automatically generated with low confidence"/>
                     <pic:cNvPicPr/>
                   </pic:nvPicPr>
                   <pic:blipFill>
@@ -6797,6 +7047,68 @@
           <w:iCs/>
           <w:szCs w:val="22"/>
         </w:rPr>
+        <w:t>Winter/spring g</w:t>
+      </w:r>
+      <w:r>
+        <w:rPr>
+          <w:i/>
+          <w:iCs/>
+          <w:szCs w:val="22"/>
+        </w:rPr>
+        <w:t>razing:</w:t>
+      </w:r>
+      <w:r>
+        <w:rPr>
+          <w:i/>
+          <w:iCs/>
+          <w:szCs w:val="22"/>
+        </w:rPr>
+        <w:tab/>
+      </w:r>
+      <w:r>
+        <w:rPr>
+          <w:i/>
+          <w:iCs/>
+          <w:szCs w:val="22"/>
+        </w:rPr>
+        <w:tab/>
+      </w:r>
+      <w:r>
+        <w:rPr>
+          <w:i/>
+          <w:iCs/>
+          <w:szCs w:val="22"/>
+        </w:rPr>
+        <w:tab/>
+      </w:r>
+      <w:r>
+        <w:rPr>
+          <w:i/>
+          <w:iCs/>
+          <w:szCs w:val="22"/>
+        </w:rPr>
+        <w:tab/>
+      </w:r>
+      <w:r>
+        <w:rPr>
+          <w:szCs w:val="22"/>
+        </w:rPr>
+        <w:t>XX</w:t>
+      </w:r>
+    </w:p>
+    <w:p>
+      <w:pPr>
+        <w:spacing w:line="240" w:lineRule="auto"/>
+        <w:rPr>
+          <w:szCs w:val="22"/>
+        </w:rPr>
+      </w:pPr>
+      <w:r>
+        <w:rPr>
+          <w:i/>
+          <w:iCs/>
+          <w:szCs w:val="22"/>
+        </w:rPr>
         <w:t>Replications and plot size:</w:t>
       </w:r>
       <w:r>
@@ -7012,13 +7324,37 @@
           <w:color w:val="CA703D" w:themeColor="accent2"/>
           <w:szCs w:val="22"/>
         </w:rPr>
-        <w:t>potential savings</w:t>
-      </w:r>
-      <w:r>
-        <w:rPr>
-          <w:szCs w:val="22"/>
-        </w:rPr>
-        <w:t xml:space="preserve">. A 56 </w:t>
+        <w:t>losses</w:t>
+      </w:r>
+      <w:r>
+        <w:rPr>
+          <w:szCs w:val="22"/>
+        </w:rPr>
+        <w:t xml:space="preserve">. </w:t>
+      </w:r>
+      <w:r>
+        <w:rPr>
+          <w:szCs w:val="22"/>
+        </w:rPr>
+        <w:t>A</w:t>
+      </w:r>
+      <w:r>
+        <w:rPr>
+          <w:szCs w:val="22"/>
+        </w:rPr>
+        <w:t xml:space="preserve"> </w:t>
+      </w:r>
+      <w:r>
+        <w:rPr>
+          <w:szCs w:val="22"/>
+        </w:rPr>
+        <w:t>56</w:t>
+      </w:r>
+      <w:r>
+        <w:rPr>
+          <w:szCs w:val="22"/>
+        </w:rPr>
+        <w:t xml:space="preserve"> </w:t>
       </w:r>
       <w:proofErr w:type="spellStart"/>
       <w:r>
@@ -7032,19 +7368,19 @@
         <w:rPr>
           <w:szCs w:val="22"/>
         </w:rPr>
-        <w:t xml:space="preserve"> N/ac reduction was </w:t>
-      </w:r>
-      <w:r>
-        <w:rPr>
-          <w:szCs w:val="22"/>
-        </w:rPr>
-        <w:t xml:space="preserve">likely </w:t>
-      </w:r>
-      <w:r>
-        <w:rPr>
-          <w:szCs w:val="22"/>
-        </w:rPr>
-        <w:t xml:space="preserve">too large this year, but there is potential for financial savings with a smaller reduction. </w:t>
+        <w:t xml:space="preserve"> N/ac reduction </w:t>
+      </w:r>
+      <w:r>
+        <w:rPr>
+          <w:szCs w:val="22"/>
+        </w:rPr>
+        <w:t>would not have saved money this year</w:t>
+      </w:r>
+      <w:r>
+        <w:rPr>
+          <w:szCs w:val="22"/>
+        </w:rPr>
+        <w:t xml:space="preserve">. </w:t>
       </w:r>
     </w:p>
     <w:p>
@@ -7068,10 +7404,10 @@
           <w:szCs w:val="22"/>
         </w:rPr>
         <w:drawing>
-          <wp:inline distT="0" distB="0" distL="0" distR="0" wp14:anchorId="69044D30" wp14:editId="618C639A">
+          <wp:inline distT="0" distB="0" distL="0" distR="0" wp14:anchorId="11FF4938" wp14:editId="1003A76A">
             <wp:extent cx="5943600" cy="4829175"/>
             <wp:effectExtent l="0" t="0" r="0" b="9525"/>
-            <wp:docPr id="20" name="Picture 20" descr="A close-up of a graph&#10;&#10;Description automatically generated with low confidence"/>
+            <wp:docPr id="6" name="Picture 6" descr="A close-up of a graph&#10;&#10;Description automatically generated with low confidence"/>
             <wp:cNvGraphicFramePr>
               <a:graphicFrameLocks xmlns:a="http://schemas.openxmlformats.org/drawingml/2006/main" noChangeAspect="1"/>
             </wp:cNvGraphicFramePr>
@@ -7079,7 +7415,7 @@
               <a:graphicData uri="http://schemas.openxmlformats.org/drawingml/2006/picture">
                 <pic:pic xmlns:pic="http://schemas.openxmlformats.org/drawingml/2006/picture">
                   <pic:nvPicPr>
-                    <pic:cNvPr id="20" name="Picture 20" descr="A close-up of a graph&#10;&#10;Description automatically generated with low confidence"/>
+                    <pic:cNvPr id="6" name="Picture 6" descr="A close-up of a graph&#10;&#10;Description automatically generated with low confidence"/>
                     <pic:cNvPicPr/>
                   </pic:nvPicPr>
                   <pic:blipFill>
@@ -7269,6 +7605,68 @@
           <w:iCs/>
           <w:szCs w:val="22"/>
         </w:rPr>
+        <w:t>Winter/spring g</w:t>
+      </w:r>
+      <w:r>
+        <w:rPr>
+          <w:i/>
+          <w:iCs/>
+          <w:szCs w:val="22"/>
+        </w:rPr>
+        <w:t>razing:</w:t>
+      </w:r>
+      <w:r>
+        <w:rPr>
+          <w:i/>
+          <w:iCs/>
+          <w:szCs w:val="22"/>
+        </w:rPr>
+        <w:tab/>
+      </w:r>
+      <w:r>
+        <w:rPr>
+          <w:i/>
+          <w:iCs/>
+          <w:szCs w:val="22"/>
+        </w:rPr>
+        <w:tab/>
+      </w:r>
+      <w:r>
+        <w:rPr>
+          <w:i/>
+          <w:iCs/>
+          <w:szCs w:val="22"/>
+        </w:rPr>
+        <w:tab/>
+      </w:r>
+      <w:r>
+        <w:rPr>
+          <w:i/>
+          <w:iCs/>
+          <w:szCs w:val="22"/>
+        </w:rPr>
+        <w:tab/>
+      </w:r>
+      <w:r>
+        <w:rPr>
+          <w:szCs w:val="22"/>
+        </w:rPr>
+        <w:t>XX</w:t>
+      </w:r>
+    </w:p>
+    <w:p>
+      <w:pPr>
+        <w:spacing w:line="240" w:lineRule="auto"/>
+        <w:rPr>
+          <w:szCs w:val="22"/>
+        </w:rPr>
+      </w:pPr>
+      <w:r>
+        <w:rPr>
+          <w:i/>
+          <w:iCs/>
+          <w:szCs w:val="22"/>
+        </w:rPr>
         <w:t>Replications and plot size:</w:t>
       </w:r>
       <w:r>
@@ -7571,14 +7969,14 @@
         <w:rPr>
           <w:szCs w:val="22"/>
         </w:rPr>
-        <w:t xml:space="preserve"> l</w:t>
+        <w:t xml:space="preserve"> </w:t>
       </w:r>
       <w:proofErr w:type="spellStart"/>
       <w:r>
         <w:rPr>
           <w:szCs w:val="22"/>
         </w:rPr>
-        <w:t>b</w:t>
+        <w:t>lb</w:t>
       </w:r>
       <w:proofErr w:type="spellEnd"/>
       <w:r>
@@ -7615,53 +8013,6 @@
           <w:szCs w:val="22"/>
         </w:rPr>
       </w:pPr>
-      <w:r>
-        <w:rPr>
-          <w:noProof/>
-          <w:szCs w:val="22"/>
-        </w:rPr>
-        <w:drawing>
-          <wp:inline distT="0" distB="0" distL="0" distR="0" wp14:anchorId="522C15EB" wp14:editId="530E2A32">
-            <wp:extent cx="5943600" cy="4829175"/>
-            <wp:effectExtent l="0" t="0" r="0" b="9525"/>
-            <wp:docPr id="22" name="Picture 22" descr="A close-up of a graph&#10;&#10;Description automatically generated with low confidence"/>
-            <wp:cNvGraphicFramePr>
-              <a:graphicFrameLocks xmlns:a="http://schemas.openxmlformats.org/drawingml/2006/main" noChangeAspect="1"/>
-            </wp:cNvGraphicFramePr>
-            <a:graphic xmlns:a="http://schemas.openxmlformats.org/drawingml/2006/main">
-              <a:graphicData uri="http://schemas.openxmlformats.org/drawingml/2006/picture">
-                <pic:pic xmlns:pic="http://schemas.openxmlformats.org/drawingml/2006/picture">
-                  <pic:nvPicPr>
-                    <pic:cNvPr id="22" name="Picture 22" descr="A close-up of a graph&#10;&#10;Description automatically generated with low confidence"/>
-                    <pic:cNvPicPr/>
-                  </pic:nvPicPr>
-                  <pic:blipFill>
-                    <a:blip r:embed="rId16" cstate="print">
-                      <a:extLst>
-                        <a:ext uri="{28A0092B-C50C-407E-A947-70E740481C1C}">
-                          <a14:useLocalDpi xmlns:a14="http://schemas.microsoft.com/office/drawing/2010/main" val="0"/>
-                        </a:ext>
-                      </a:extLst>
-                    </a:blip>
-                    <a:stretch>
-                      <a:fillRect/>
-                    </a:stretch>
-                  </pic:blipFill>
-                  <pic:spPr>
-                    <a:xfrm>
-                      <a:off x="0" y="0"/>
-                      <a:ext cx="5943600" cy="4829175"/>
-                    </a:xfrm>
-                    <a:prstGeom prst="rect">
-                      <a:avLst/>
-                    </a:prstGeom>
-                  </pic:spPr>
-                </pic:pic>
-              </a:graphicData>
-            </a:graphic>
-          </wp:inline>
-        </w:drawing>
-      </w:r>
     </w:p>
     <w:p>
       <w:pPr>
@@ -7822,6 +8173,68 @@
           <w:iCs/>
           <w:szCs w:val="22"/>
         </w:rPr>
+        <w:t>Winter/spring g</w:t>
+      </w:r>
+      <w:r>
+        <w:rPr>
+          <w:i/>
+          <w:iCs/>
+          <w:szCs w:val="22"/>
+        </w:rPr>
+        <w:t>razing:</w:t>
+      </w:r>
+      <w:r>
+        <w:rPr>
+          <w:i/>
+          <w:iCs/>
+          <w:szCs w:val="22"/>
+        </w:rPr>
+        <w:tab/>
+      </w:r>
+      <w:r>
+        <w:rPr>
+          <w:i/>
+          <w:iCs/>
+          <w:szCs w:val="22"/>
+        </w:rPr>
+        <w:tab/>
+      </w:r>
+      <w:r>
+        <w:rPr>
+          <w:i/>
+          <w:iCs/>
+          <w:szCs w:val="22"/>
+        </w:rPr>
+        <w:tab/>
+      </w:r>
+      <w:r>
+        <w:rPr>
+          <w:i/>
+          <w:iCs/>
+          <w:szCs w:val="22"/>
+        </w:rPr>
+        <w:tab/>
+      </w:r>
+      <w:r>
+        <w:rPr>
+          <w:szCs w:val="22"/>
+        </w:rPr>
+        <w:t>XX</w:t>
+      </w:r>
+    </w:p>
+    <w:p>
+      <w:pPr>
+        <w:spacing w:line="240" w:lineRule="auto"/>
+        <w:rPr>
+          <w:szCs w:val="22"/>
+        </w:rPr>
+      </w:pPr>
+      <w:r>
+        <w:rPr>
+          <w:i/>
+          <w:iCs/>
+          <w:szCs w:val="22"/>
+        </w:rPr>
         <w:t>Replications and plot size:</w:t>
       </w:r>
       <w:r>
@@ -8012,13 +8425,7 @@
         <w:rPr>
           <w:szCs w:val="22"/>
         </w:rPr>
-        <w:t xml:space="preserve">Fall applied NH3 (varied), spring </w:t>
-      </w:r>
-      <w:r>
-        <w:rPr>
-          <w:szCs w:val="22"/>
-        </w:rPr>
-        <w:t>applied UAN(32)</w:t>
+        <w:t>Fall applied NH3 (varied), spring applied UAN(32)</w:t>
       </w:r>
     </w:p>
     <w:p/>
@@ -8135,53 +8542,6 @@
           <w:szCs w:val="22"/>
         </w:rPr>
       </w:pPr>
-      <w:r>
-        <w:rPr>
-          <w:noProof/>
-          <w:szCs w:val="22"/>
-        </w:rPr>
-        <w:drawing>
-          <wp:inline distT="0" distB="0" distL="0" distR="0" wp14:anchorId="3B3D5D46" wp14:editId="4461BE54">
-            <wp:extent cx="5943600" cy="4829175"/>
-            <wp:effectExtent l="0" t="0" r="0" b="9525"/>
-            <wp:docPr id="25" name="Picture 25" descr="A close-up of a graph&#10;&#10;Description automatically generated with low confidence"/>
-            <wp:cNvGraphicFramePr>
-              <a:graphicFrameLocks xmlns:a="http://schemas.openxmlformats.org/drawingml/2006/main" noChangeAspect="1"/>
-            </wp:cNvGraphicFramePr>
-            <a:graphic xmlns:a="http://schemas.openxmlformats.org/drawingml/2006/main">
-              <a:graphicData uri="http://schemas.openxmlformats.org/drawingml/2006/picture">
-                <pic:pic xmlns:pic="http://schemas.openxmlformats.org/drawingml/2006/picture">
-                  <pic:nvPicPr>
-                    <pic:cNvPr id="25" name="Picture 25" descr="A close-up of a graph&#10;&#10;Description automatically generated with low confidence"/>
-                    <pic:cNvPicPr/>
-                  </pic:nvPicPr>
-                  <pic:blipFill>
-                    <a:blip r:embed="rId17" cstate="print">
-                      <a:extLst>
-                        <a:ext uri="{28A0092B-C50C-407E-A947-70E740481C1C}">
-                          <a14:useLocalDpi xmlns:a14="http://schemas.microsoft.com/office/drawing/2010/main" val="0"/>
-                        </a:ext>
-                      </a:extLst>
-                    </a:blip>
-                    <a:stretch>
-                      <a:fillRect/>
-                    </a:stretch>
-                  </pic:blipFill>
-                  <pic:spPr>
-                    <a:xfrm>
-                      <a:off x="0" y="0"/>
-                      <a:ext cx="5943600" cy="4829175"/>
-                    </a:xfrm>
-                    <a:prstGeom prst="rect">
-                      <a:avLst/>
-                    </a:prstGeom>
-                  </pic:spPr>
-                </pic:pic>
-              </a:graphicData>
-            </a:graphic>
-          </wp:inline>
-        </w:drawing>
-      </w:r>
     </w:p>
     <w:p>
       <w:pPr>
@@ -8360,6 +8720,68 @@
           <w:iCs/>
           <w:szCs w:val="22"/>
         </w:rPr>
+        <w:t>Winter/spring g</w:t>
+      </w:r>
+      <w:r>
+        <w:rPr>
+          <w:i/>
+          <w:iCs/>
+          <w:szCs w:val="22"/>
+        </w:rPr>
+        <w:t>razing:</w:t>
+      </w:r>
+      <w:r>
+        <w:rPr>
+          <w:i/>
+          <w:iCs/>
+          <w:szCs w:val="22"/>
+        </w:rPr>
+        <w:tab/>
+      </w:r>
+      <w:r>
+        <w:rPr>
+          <w:i/>
+          <w:iCs/>
+          <w:szCs w:val="22"/>
+        </w:rPr>
+        <w:tab/>
+      </w:r>
+      <w:r>
+        <w:rPr>
+          <w:i/>
+          <w:iCs/>
+          <w:szCs w:val="22"/>
+        </w:rPr>
+        <w:tab/>
+      </w:r>
+      <w:r>
+        <w:rPr>
+          <w:i/>
+          <w:iCs/>
+          <w:szCs w:val="22"/>
+        </w:rPr>
+        <w:tab/>
+      </w:r>
+      <w:r>
+        <w:rPr>
+          <w:szCs w:val="22"/>
+        </w:rPr>
+        <w:t>XX</w:t>
+      </w:r>
+    </w:p>
+    <w:p>
+      <w:pPr>
+        <w:spacing w:line="240" w:lineRule="auto"/>
+        <w:rPr>
+          <w:szCs w:val="22"/>
+        </w:rPr>
+      </w:pPr>
+      <w:r>
+        <w:rPr>
+          <w:i/>
+          <w:iCs/>
+          <w:szCs w:val="22"/>
+        </w:rPr>
         <w:t>Replications and plot size:</w:t>
       </w:r>
       <w:r>
@@ -8566,7 +8988,6 @@
         <w:pStyle w:val="Heading1"/>
       </w:pPr>
       <w:r>
-        <w:lastRenderedPageBreak/>
         <w:t xml:space="preserve">Appendix F. </w:t>
       </w:r>
       <w:r>
@@ -8653,13 +9074,7 @@
         <w:rPr>
           <w:szCs w:val="22"/>
         </w:rPr>
-        <w:t>2</w:t>
-      </w:r>
-      <w:r>
-        <w:rPr>
-          <w:szCs w:val="22"/>
-        </w:rPr>
-        <w:t>0</w:t>
+        <w:t>20</w:t>
       </w:r>
       <w:r>
         <w:rPr>
@@ -8709,53 +9124,6 @@
           <w:szCs w:val="22"/>
         </w:rPr>
       </w:pPr>
-      <w:r>
-        <w:rPr>
-          <w:noProof/>
-          <w:szCs w:val="22"/>
-        </w:rPr>
-        <w:drawing>
-          <wp:inline distT="0" distB="0" distL="0" distR="0" wp14:anchorId="515AB70B" wp14:editId="1614036A">
-            <wp:extent cx="5943600" cy="4829175"/>
-            <wp:effectExtent l="0" t="0" r="0" b="9525"/>
-            <wp:docPr id="28" name="Picture 28" descr="A close-up of a graph&#10;&#10;Description automatically generated with low confidence"/>
-            <wp:cNvGraphicFramePr>
-              <a:graphicFrameLocks xmlns:a="http://schemas.openxmlformats.org/drawingml/2006/main" noChangeAspect="1"/>
-            </wp:cNvGraphicFramePr>
-            <a:graphic xmlns:a="http://schemas.openxmlformats.org/drawingml/2006/main">
-              <a:graphicData uri="http://schemas.openxmlformats.org/drawingml/2006/picture">
-                <pic:pic xmlns:pic="http://schemas.openxmlformats.org/drawingml/2006/picture">
-                  <pic:nvPicPr>
-                    <pic:cNvPr id="28" name="Picture 28" descr="A close-up of a graph&#10;&#10;Description automatically generated with low confidence"/>
-                    <pic:cNvPicPr/>
-                  </pic:nvPicPr>
-                  <pic:blipFill>
-                    <a:blip r:embed="rId18" cstate="print">
-                      <a:extLst>
-                        <a:ext uri="{28A0092B-C50C-407E-A947-70E740481C1C}">
-                          <a14:useLocalDpi xmlns:a14="http://schemas.microsoft.com/office/drawing/2010/main" val="0"/>
-                        </a:ext>
-                      </a:extLst>
-                    </a:blip>
-                    <a:stretch>
-                      <a:fillRect/>
-                    </a:stretch>
-                  </pic:blipFill>
-                  <pic:spPr>
-                    <a:xfrm>
-                      <a:off x="0" y="0"/>
-                      <a:ext cx="5943600" cy="4829175"/>
-                    </a:xfrm>
-                    <a:prstGeom prst="rect">
-                      <a:avLst/>
-                    </a:prstGeom>
-                  </pic:spPr>
-                </pic:pic>
-              </a:graphicData>
-            </a:graphic>
-          </wp:inline>
-        </w:drawing>
-      </w:r>
     </w:p>
     <w:p>
       <w:pPr>
@@ -8916,6 +9284,68 @@
           <w:iCs/>
           <w:szCs w:val="22"/>
         </w:rPr>
+        <w:t>Winter/spring g</w:t>
+      </w:r>
+      <w:r>
+        <w:rPr>
+          <w:i/>
+          <w:iCs/>
+          <w:szCs w:val="22"/>
+        </w:rPr>
+        <w:t>razing:</w:t>
+      </w:r>
+      <w:r>
+        <w:rPr>
+          <w:i/>
+          <w:iCs/>
+          <w:szCs w:val="22"/>
+        </w:rPr>
+        <w:tab/>
+      </w:r>
+      <w:r>
+        <w:rPr>
+          <w:i/>
+          <w:iCs/>
+          <w:szCs w:val="22"/>
+        </w:rPr>
+        <w:tab/>
+      </w:r>
+      <w:r>
+        <w:rPr>
+          <w:i/>
+          <w:iCs/>
+          <w:szCs w:val="22"/>
+        </w:rPr>
+        <w:tab/>
+      </w:r>
+      <w:r>
+        <w:rPr>
+          <w:i/>
+          <w:iCs/>
+          <w:szCs w:val="22"/>
+        </w:rPr>
+        <w:tab/>
+      </w:r>
+      <w:r>
+        <w:rPr>
+          <w:szCs w:val="22"/>
+        </w:rPr>
+        <w:t>XX</w:t>
+      </w:r>
+    </w:p>
+    <w:p>
+      <w:pPr>
+        <w:spacing w:line="240" w:lineRule="auto"/>
+        <w:rPr>
+          <w:szCs w:val="22"/>
+        </w:rPr>
+      </w:pPr>
+      <w:r>
+        <w:rPr>
+          <w:i/>
+          <w:iCs/>
+          <w:szCs w:val="22"/>
+        </w:rPr>
         <w:t>Replications and plot size:</w:t>
       </w:r>
       <w:r>
@@ -8943,13 +9373,7 @@
         <w:rPr>
           <w:szCs w:val="22"/>
         </w:rPr>
-        <w:t>1.63</w:t>
-      </w:r>
-      <w:r>
-        <w:rPr>
-          <w:szCs w:val="22"/>
-        </w:rPr>
-        <w:t xml:space="preserve"> </w:t>
+        <w:t xml:space="preserve">1.63 </w:t>
       </w:r>
       <w:r>
         <w:rPr>
@@ -9011,19 +9435,7 @@
         <w:rPr>
           <w:szCs w:val="22"/>
         </w:rPr>
-        <w:t>Octo</w:t>
-      </w:r>
-      <w:r>
-        <w:rPr>
-          <w:szCs w:val="22"/>
-        </w:rPr>
-        <w:t xml:space="preserve">ber </w:t>
-      </w:r>
-      <w:r>
-        <w:rPr>
-          <w:szCs w:val="22"/>
-        </w:rPr>
-        <w:t>25</w:t>
+        <w:t>October 25</w:t>
       </w:r>
       <w:r>
         <w:rPr>
@@ -9269,53 +9681,6 @@
           <w:szCs w:val="22"/>
         </w:rPr>
       </w:pPr>
-      <w:r>
-        <w:rPr>
-          <w:noProof/>
-          <w:szCs w:val="22"/>
-        </w:rPr>
-        <w:drawing>
-          <wp:inline distT="0" distB="0" distL="0" distR="0" wp14:anchorId="58F52F59" wp14:editId="4AE32E49">
-            <wp:extent cx="5943600" cy="4829175"/>
-            <wp:effectExtent l="0" t="0" r="0" b="9525"/>
-            <wp:docPr id="30" name="Picture 30" descr="A close-up of a graph&#10;&#10;Description automatically generated with low confidence"/>
-            <wp:cNvGraphicFramePr>
-              <a:graphicFrameLocks xmlns:a="http://schemas.openxmlformats.org/drawingml/2006/main" noChangeAspect="1"/>
-            </wp:cNvGraphicFramePr>
-            <a:graphic xmlns:a="http://schemas.openxmlformats.org/drawingml/2006/main">
-              <a:graphicData uri="http://schemas.openxmlformats.org/drawingml/2006/picture">
-                <pic:pic xmlns:pic="http://schemas.openxmlformats.org/drawingml/2006/picture">
-                  <pic:nvPicPr>
-                    <pic:cNvPr id="30" name="Picture 30" descr="A close-up of a graph&#10;&#10;Description automatically generated with low confidence"/>
-                    <pic:cNvPicPr/>
-                  </pic:nvPicPr>
-                  <pic:blipFill>
-                    <a:blip r:embed="rId19" cstate="print">
-                      <a:extLst>
-                        <a:ext uri="{28A0092B-C50C-407E-A947-70E740481C1C}">
-                          <a14:useLocalDpi xmlns:a14="http://schemas.microsoft.com/office/drawing/2010/main" val="0"/>
-                        </a:ext>
-                      </a:extLst>
-                    </a:blip>
-                    <a:stretch>
-                      <a:fillRect/>
-                    </a:stretch>
-                  </pic:blipFill>
-                  <pic:spPr>
-                    <a:xfrm>
-                      <a:off x="0" y="0"/>
-                      <a:ext cx="5943600" cy="4829175"/>
-                    </a:xfrm>
-                    <a:prstGeom prst="rect">
-                      <a:avLst/>
-                    </a:prstGeom>
-                  </pic:spPr>
-                </pic:pic>
-              </a:graphicData>
-            </a:graphic>
-          </wp:inline>
-        </w:drawing>
-      </w:r>
     </w:p>
     <w:p>
       <w:pPr>
@@ -9460,19 +9825,69 @@
         <w:rPr>
           <w:szCs w:val="22"/>
         </w:rPr>
-        <w:t>Rye/s</w:t>
-      </w:r>
-      <w:r>
-        <w:rPr>
-          <w:szCs w:val="22"/>
-        </w:rPr>
-        <w:t>oybean</w:t>
-      </w:r>
-      <w:r>
-        <w:rPr>
-          <w:szCs w:val="22"/>
-        </w:rPr>
-        <w:t xml:space="preserve"> relay crop</w:t>
+        <w:t>Rye/soybean relay crop</w:t>
+      </w:r>
+    </w:p>
+    <w:p>
+      <w:pPr>
+        <w:spacing w:line="240" w:lineRule="auto"/>
+        <w:rPr>
+          <w:szCs w:val="22"/>
+        </w:rPr>
+      </w:pPr>
+      <w:r>
+        <w:rPr>
+          <w:i/>
+          <w:iCs/>
+          <w:szCs w:val="22"/>
+        </w:rPr>
+        <w:t>Winter/spring g</w:t>
+      </w:r>
+      <w:r>
+        <w:rPr>
+          <w:i/>
+          <w:iCs/>
+          <w:szCs w:val="22"/>
+        </w:rPr>
+        <w:t>razing:</w:t>
+      </w:r>
+      <w:r>
+        <w:rPr>
+          <w:i/>
+          <w:iCs/>
+          <w:szCs w:val="22"/>
+        </w:rPr>
+        <w:tab/>
+      </w:r>
+      <w:r>
+        <w:rPr>
+          <w:i/>
+          <w:iCs/>
+          <w:szCs w:val="22"/>
+        </w:rPr>
+        <w:tab/>
+      </w:r>
+      <w:r>
+        <w:rPr>
+          <w:i/>
+          <w:iCs/>
+          <w:szCs w:val="22"/>
+        </w:rPr>
+        <w:tab/>
+      </w:r>
+      <w:r>
+        <w:rPr>
+          <w:i/>
+          <w:iCs/>
+          <w:szCs w:val="22"/>
+        </w:rPr>
+        <w:tab/>
+      </w:r>
+      <w:r>
+        <w:rPr>
+          <w:szCs w:val="22"/>
+        </w:rPr>
+        <w:t>XX</w:t>
       </w:r>
     </w:p>
     <w:p>
@@ -9515,13 +9930,7 @@
         <w:rPr>
           <w:szCs w:val="22"/>
         </w:rPr>
-        <w:t>1.4</w:t>
-      </w:r>
-      <w:r>
-        <w:rPr>
-          <w:szCs w:val="22"/>
-        </w:rPr>
-        <w:t xml:space="preserve"> </w:t>
+        <w:t xml:space="preserve">1.4 </w:t>
       </w:r>
       <w:r>
         <w:rPr>
@@ -9831,53 +10240,6 @@
           <w:szCs w:val="22"/>
         </w:rPr>
       </w:pPr>
-      <w:r>
-        <w:rPr>
-          <w:noProof/>
-          <w:szCs w:val="22"/>
-        </w:rPr>
-        <w:drawing>
-          <wp:inline distT="0" distB="0" distL="0" distR="0" wp14:anchorId="1F51B387" wp14:editId="5FCD8F09">
-            <wp:extent cx="5943600" cy="4829175"/>
-            <wp:effectExtent l="0" t="0" r="0" b="9525"/>
-            <wp:docPr id="32" name="Picture 32" descr="A close-up of a graph&#10;&#10;Description automatically generated with low confidence"/>
-            <wp:cNvGraphicFramePr>
-              <a:graphicFrameLocks xmlns:a="http://schemas.openxmlformats.org/drawingml/2006/main" noChangeAspect="1"/>
-            </wp:cNvGraphicFramePr>
-            <a:graphic xmlns:a="http://schemas.openxmlformats.org/drawingml/2006/main">
-              <a:graphicData uri="http://schemas.openxmlformats.org/drawingml/2006/picture">
-                <pic:pic xmlns:pic="http://schemas.openxmlformats.org/drawingml/2006/picture">
-                  <pic:nvPicPr>
-                    <pic:cNvPr id="32" name="Picture 32" descr="A close-up of a graph&#10;&#10;Description automatically generated with low confidence"/>
-                    <pic:cNvPicPr/>
-                  </pic:nvPicPr>
-                  <pic:blipFill>
-                    <a:blip r:embed="rId20" cstate="print">
-                      <a:extLst>
-                        <a:ext uri="{28A0092B-C50C-407E-A947-70E740481C1C}">
-                          <a14:useLocalDpi xmlns:a14="http://schemas.microsoft.com/office/drawing/2010/main" val="0"/>
-                        </a:ext>
-                      </a:extLst>
-                    </a:blip>
-                    <a:stretch>
-                      <a:fillRect/>
-                    </a:stretch>
-                  </pic:blipFill>
-                  <pic:spPr>
-                    <a:xfrm>
-                      <a:off x="0" y="0"/>
-                      <a:ext cx="5943600" cy="4829175"/>
-                    </a:xfrm>
-                    <a:prstGeom prst="rect">
-                      <a:avLst/>
-                    </a:prstGeom>
-                  </pic:spPr>
-                </pic:pic>
-              </a:graphicData>
-            </a:graphic>
-          </wp:inline>
-        </w:drawing>
-      </w:r>
     </w:p>
     <w:p>
       <w:pPr>
@@ -10038,6 +10400,68 @@
           <w:iCs/>
           <w:szCs w:val="22"/>
         </w:rPr>
+        <w:t>Winter/spring g</w:t>
+      </w:r>
+      <w:r>
+        <w:rPr>
+          <w:i/>
+          <w:iCs/>
+          <w:szCs w:val="22"/>
+        </w:rPr>
+        <w:t>razing:</w:t>
+      </w:r>
+      <w:r>
+        <w:rPr>
+          <w:i/>
+          <w:iCs/>
+          <w:szCs w:val="22"/>
+        </w:rPr>
+        <w:tab/>
+      </w:r>
+      <w:r>
+        <w:rPr>
+          <w:i/>
+          <w:iCs/>
+          <w:szCs w:val="22"/>
+        </w:rPr>
+        <w:tab/>
+      </w:r>
+      <w:r>
+        <w:rPr>
+          <w:i/>
+          <w:iCs/>
+          <w:szCs w:val="22"/>
+        </w:rPr>
+        <w:tab/>
+      </w:r>
+      <w:r>
+        <w:rPr>
+          <w:i/>
+          <w:iCs/>
+          <w:szCs w:val="22"/>
+        </w:rPr>
+        <w:tab/>
+      </w:r>
+      <w:r>
+        <w:rPr>
+          <w:szCs w:val="22"/>
+        </w:rPr>
+        <w:t>XX</w:t>
+      </w:r>
+    </w:p>
+    <w:p>
+      <w:pPr>
+        <w:spacing w:line="240" w:lineRule="auto"/>
+        <w:rPr>
+          <w:szCs w:val="22"/>
+        </w:rPr>
+      </w:pPr>
+      <w:r>
+        <w:rPr>
+          <w:i/>
+          <w:iCs/>
+          <w:szCs w:val="22"/>
+        </w:rPr>
         <w:t>Replications and plot size:</w:t>
       </w:r>
       <w:r>
@@ -10065,13 +10489,7 @@
         <w:rPr>
           <w:szCs w:val="22"/>
         </w:rPr>
-        <w:t>2.8</w:t>
-      </w:r>
-      <w:r>
-        <w:rPr>
-          <w:szCs w:val="22"/>
-        </w:rPr>
-        <w:t xml:space="preserve"> </w:t>
+        <w:t xml:space="preserve">2.8 </w:t>
       </w:r>
       <w:r>
         <w:rPr>
@@ -10121,13 +10539,7 @@
         <w:rPr>
           <w:szCs w:val="22"/>
         </w:rPr>
-        <w:t>May 1</w:t>
-      </w:r>
-      <w:r>
-        <w:rPr>
-          <w:szCs w:val="22"/>
-        </w:rPr>
-        <w:t>7</w:t>
+        <w:t>May 17</w:t>
       </w:r>
       <w:r>
         <w:rPr>
@@ -10139,13 +10551,7 @@
         <w:rPr>
           <w:szCs w:val="22"/>
         </w:rPr>
-        <w:t xml:space="preserve">October </w:t>
-      </w:r>
-      <w:r>
-        <w:rPr>
-          <w:szCs w:val="22"/>
-        </w:rPr>
-        <w:t>26</w:t>
+        <w:t>October 26</w:t>
       </w:r>
       <w:r>
         <w:rPr>
@@ -10411,53 +10817,6 @@
           <w:szCs w:val="22"/>
         </w:rPr>
       </w:pPr>
-      <w:r>
-        <w:rPr>
-          <w:noProof/>
-          <w:szCs w:val="22"/>
-        </w:rPr>
-        <w:drawing>
-          <wp:inline distT="0" distB="0" distL="0" distR="0" wp14:anchorId="09AF1378" wp14:editId="38628F89">
-            <wp:extent cx="5943600" cy="4829175"/>
-            <wp:effectExtent l="0" t="0" r="0" b="9525"/>
-            <wp:docPr id="34" name="Picture 34" descr="A close-up of a graph&#10;&#10;Description automatically generated with low confidence"/>
-            <wp:cNvGraphicFramePr>
-              <a:graphicFrameLocks xmlns:a="http://schemas.openxmlformats.org/drawingml/2006/main" noChangeAspect="1"/>
-            </wp:cNvGraphicFramePr>
-            <a:graphic xmlns:a="http://schemas.openxmlformats.org/drawingml/2006/main">
-              <a:graphicData uri="http://schemas.openxmlformats.org/drawingml/2006/picture">
-                <pic:pic xmlns:pic="http://schemas.openxmlformats.org/drawingml/2006/picture">
-                  <pic:nvPicPr>
-                    <pic:cNvPr id="34" name="Picture 34" descr="A close-up of a graph&#10;&#10;Description automatically generated with low confidence"/>
-                    <pic:cNvPicPr/>
-                  </pic:nvPicPr>
-                  <pic:blipFill>
-                    <a:blip r:embed="rId21" cstate="print">
-                      <a:extLst>
-                        <a:ext uri="{28A0092B-C50C-407E-A947-70E740481C1C}">
-                          <a14:useLocalDpi xmlns:a14="http://schemas.microsoft.com/office/drawing/2010/main" val="0"/>
-                        </a:ext>
-                      </a:extLst>
-                    </a:blip>
-                    <a:stretch>
-                      <a:fillRect/>
-                    </a:stretch>
-                  </pic:blipFill>
-                  <pic:spPr>
-                    <a:xfrm>
-                      <a:off x="0" y="0"/>
-                      <a:ext cx="5943600" cy="4829175"/>
-                    </a:xfrm>
-                    <a:prstGeom prst="rect">
-                      <a:avLst/>
-                    </a:prstGeom>
-                  </pic:spPr>
-                </pic:pic>
-              </a:graphicData>
-            </a:graphic>
-          </wp:inline>
-        </w:drawing>
-      </w:r>
     </w:p>
     <w:p>
       <w:pPr>
@@ -10609,6 +10968,68 @@
           <w:szCs w:val="22"/>
         </w:rPr>
         <w:t>, multi-species summer-planted cover crop</w:t>
+      </w:r>
+    </w:p>
+    <w:p>
+      <w:pPr>
+        <w:spacing w:line="240" w:lineRule="auto"/>
+        <w:rPr>
+          <w:szCs w:val="22"/>
+        </w:rPr>
+      </w:pPr>
+      <w:r>
+        <w:rPr>
+          <w:i/>
+          <w:iCs/>
+          <w:szCs w:val="22"/>
+        </w:rPr>
+        <w:t>Winter/spring g</w:t>
+      </w:r>
+      <w:r>
+        <w:rPr>
+          <w:i/>
+          <w:iCs/>
+          <w:szCs w:val="22"/>
+        </w:rPr>
+        <w:t>razing:</w:t>
+      </w:r>
+      <w:r>
+        <w:rPr>
+          <w:i/>
+          <w:iCs/>
+          <w:szCs w:val="22"/>
+        </w:rPr>
+        <w:tab/>
+      </w:r>
+      <w:r>
+        <w:rPr>
+          <w:i/>
+          <w:iCs/>
+          <w:szCs w:val="22"/>
+        </w:rPr>
+        <w:tab/>
+      </w:r>
+      <w:r>
+        <w:rPr>
+          <w:i/>
+          <w:iCs/>
+          <w:szCs w:val="22"/>
+        </w:rPr>
+        <w:tab/>
+      </w:r>
+      <w:r>
+        <w:rPr>
+          <w:i/>
+          <w:iCs/>
+          <w:szCs w:val="22"/>
+        </w:rPr>
+        <w:tab/>
+      </w:r>
+      <w:r>
+        <w:rPr>
+          <w:szCs w:val="22"/>
+        </w:rPr>
+        <w:t>XX</w:t>
       </w:r>
     </w:p>
     <w:p>
@@ -10954,53 +11375,6 @@
           <w:szCs w:val="22"/>
         </w:rPr>
       </w:pPr>
-      <w:r>
-        <w:rPr>
-          <w:noProof/>
-          <w:szCs w:val="22"/>
-        </w:rPr>
-        <w:drawing>
-          <wp:inline distT="0" distB="0" distL="0" distR="0" wp14:anchorId="5BAAA30A" wp14:editId="4ED5CAEB">
-            <wp:extent cx="5943600" cy="4829175"/>
-            <wp:effectExtent l="0" t="0" r="0" b="9525"/>
-            <wp:docPr id="36" name="Picture 36" descr="A close-up of a graph&#10;&#10;Description automatically generated with low confidence"/>
-            <wp:cNvGraphicFramePr>
-              <a:graphicFrameLocks xmlns:a="http://schemas.openxmlformats.org/drawingml/2006/main" noChangeAspect="1"/>
-            </wp:cNvGraphicFramePr>
-            <a:graphic xmlns:a="http://schemas.openxmlformats.org/drawingml/2006/main">
-              <a:graphicData uri="http://schemas.openxmlformats.org/drawingml/2006/picture">
-                <pic:pic xmlns:pic="http://schemas.openxmlformats.org/drawingml/2006/picture">
-                  <pic:nvPicPr>
-                    <pic:cNvPr id="36" name="Picture 36" descr="A close-up of a graph&#10;&#10;Description automatically generated with low confidence"/>
-                    <pic:cNvPicPr/>
-                  </pic:nvPicPr>
-                  <pic:blipFill>
-                    <a:blip r:embed="rId22" cstate="print">
-                      <a:extLst>
-                        <a:ext uri="{28A0092B-C50C-407E-A947-70E740481C1C}">
-                          <a14:useLocalDpi xmlns:a14="http://schemas.microsoft.com/office/drawing/2010/main" val="0"/>
-                        </a:ext>
-                      </a:extLst>
-                    </a:blip>
-                    <a:stretch>
-                      <a:fillRect/>
-                    </a:stretch>
-                  </pic:blipFill>
-                  <pic:spPr>
-                    <a:xfrm>
-                      <a:off x="0" y="0"/>
-                      <a:ext cx="5943600" cy="4829175"/>
-                    </a:xfrm>
-                    <a:prstGeom prst="rect">
-                      <a:avLst/>
-                    </a:prstGeom>
-                  </pic:spPr>
-                </pic:pic>
-              </a:graphicData>
-            </a:graphic>
-          </wp:inline>
-        </w:drawing>
-      </w:r>
     </w:p>
     <w:p>
       <w:pPr>
@@ -11256,13 +11630,7 @@
         <w:rPr>
           <w:szCs w:val="22"/>
         </w:rPr>
-        <w:t>5</w:t>
-      </w:r>
-      <w:r>
-        <w:rPr>
-          <w:szCs w:val="22"/>
-        </w:rPr>
-        <w:t>0 feet wide, length not reported</w:t>
+        <w:t>50 feet wide, length not reported</w:t>
       </w:r>
     </w:p>
     <w:p>
@@ -11306,13 +11674,7 @@
         <w:rPr>
           <w:szCs w:val="22"/>
         </w:rPr>
-        <w:t xml:space="preserve">May </w:t>
-      </w:r>
-      <w:r>
-        <w:rPr>
-          <w:szCs w:val="22"/>
-        </w:rPr>
-        <w:t>22</w:t>
+        <w:t>May 22</w:t>
       </w:r>
       <w:r>
         <w:rPr>
@@ -11443,14 +11805,14 @@
     </w:p>
     <w:p>
       <w:pPr>
-        <w:rPr>
-          <w:szCs w:val="22"/>
-        </w:rPr>
-      </w:pPr>
-    </w:p>
-    <w:p>
-      <w:pPr>
-        <w:rPr>
+        <w:shd w:val="clear" w:color="auto" w:fill="auto"/>
+        <w:spacing w:after="160" w:line="259" w:lineRule="auto"/>
+        <w:contextualSpacing w:val="0"/>
+        <w:rPr>
+          <w:rFonts w:cs="Times New Roman"/>
+          <w:b/>
+          <w:bCs/>
+          <w:color w:val="000000"/>
           <w:szCs w:val="22"/>
         </w:rPr>
       </w:pPr>
@@ -11464,44 +11826,551 @@
     <w:p>
       <w:pPr>
         <w:pStyle w:val="Heading1"/>
-        <w:rPr>
-          <w:sz w:val="22"/>
-          <w:szCs w:val="22"/>
-        </w:rPr>
-      </w:pPr>
-      <w:r>
-        <w:rPr>
-          <w:sz w:val="22"/>
-          <w:szCs w:val="22"/>
-        </w:rPr>
+      </w:pPr>
+      <w:r>
         <w:lastRenderedPageBreak/>
         <w:t>Appendix K.</w:t>
       </w:r>
       <w:r>
-        <w:rPr>
+        <w:t xml:space="preserve"> Wayne Fredericks, Osage IA</w:t>
+      </w:r>
+    </w:p>
+    <w:p>
+      <w:pPr>
+        <w:pStyle w:val="Quote"/>
+        <w:rPr>
+          <w:szCs w:val="22"/>
+        </w:rPr>
+      </w:pPr>
+      <w:r>
+        <w:rPr>
+          <w:szCs w:val="22"/>
+        </w:rPr>
+        <w:t xml:space="preserve">Wayne Fredericks is ‘very likely’ to refer participating in PFI research trials to a friend or other farmers. </w:t>
+      </w:r>
+    </w:p>
+    <w:p>
+      <w:pPr>
+        <w:spacing w:line="240" w:lineRule="auto"/>
+        <w:rPr>
+          <w:szCs w:val="22"/>
+        </w:rPr>
+      </w:pPr>
+      <w:r>
+        <w:rPr>
+          <w:szCs w:val="22"/>
+        </w:rPr>
+        <w:t>The financial outcome showed</w:t>
+      </w:r>
+      <w:r>
+        <w:rPr>
+          <w:b/>
+          <w:bCs/>
+          <w:szCs w:val="22"/>
+        </w:rPr>
+        <w:t xml:space="preserve"> </w:t>
+      </w:r>
+      <w:r>
+        <w:rPr>
+          <w:b/>
+          <w:bCs/>
+          <w:color w:val="CA703D" w:themeColor="accent2"/>
+          <w:szCs w:val="22"/>
+        </w:rPr>
+        <w:t>potential savings</w:t>
+      </w:r>
+      <w:r>
+        <w:rPr>
+          <w:szCs w:val="22"/>
+        </w:rPr>
+        <w:t xml:space="preserve">. A </w:t>
+      </w:r>
+      <w:r>
+        <w:rPr>
+          <w:szCs w:val="22"/>
+        </w:rPr>
+        <w:t>60</w:t>
+      </w:r>
+      <w:r>
+        <w:rPr>
+          <w:szCs w:val="22"/>
+        </w:rPr>
+        <w:t xml:space="preserve"> </w:t>
+      </w:r>
+      <w:proofErr w:type="spellStart"/>
+      <w:r>
+        <w:rPr>
+          <w:szCs w:val="22"/>
+        </w:rPr>
+        <w:t>lb</w:t>
+      </w:r>
+      <w:proofErr w:type="spellEnd"/>
+      <w:r>
+        <w:rPr>
+          <w:szCs w:val="22"/>
+        </w:rPr>
+        <w:t xml:space="preserve"> N/ac reduction was </w:t>
+      </w:r>
+      <w:r>
+        <w:rPr>
+          <w:szCs w:val="22"/>
+        </w:rPr>
+        <w:t xml:space="preserve">likely </w:t>
+      </w:r>
+      <w:r>
+        <w:rPr>
+          <w:szCs w:val="22"/>
+        </w:rPr>
+        <w:t xml:space="preserve">too large this year, but there is potential for financial savings with a smaller reduction. </w:t>
+      </w:r>
+    </w:p>
+    <w:p>
+      <w:pPr>
+        <w:spacing w:line="240" w:lineRule="auto"/>
+        <w:rPr>
+          <w:szCs w:val="22"/>
+        </w:rPr>
+      </w:pPr>
+    </w:p>
+    <w:p>
+      <w:pPr>
+        <w:spacing w:line="240" w:lineRule="auto"/>
+        <w:rPr>
+          <w:szCs w:val="22"/>
+        </w:rPr>
+      </w:pPr>
+    </w:p>
+    <w:p>
+      <w:pPr>
+        <w:spacing w:line="240" w:lineRule="auto"/>
+        <w:rPr>
+          <w:rStyle w:val="Strong"/>
+          <w:rFonts w:eastAsiaTheme="minorHAnsi" w:cs="Arial"/>
           <w:sz w:val="22"/>
           <w:szCs w:val="22"/>
         </w:rPr>
-        <w:t xml:space="preserve"> Wayne Fredericks, Osage IA</w:t>
-      </w:r>
-    </w:p>
-    <w:p>
-      <w:pPr>
-        <w:rPr>
-          <w:szCs w:val="22"/>
-        </w:rPr>
-      </w:pPr>
-    </w:p>
-    <w:p>
-      <w:pPr>
-        <w:rPr>
-          <w:szCs w:val="22"/>
-        </w:rPr>
-      </w:pPr>
-    </w:p>
-    <w:p>
-      <w:pPr>
-        <w:rPr>
+      </w:pPr>
+      <w:r>
+        <w:rPr>
+          <w:rStyle w:val="Strong"/>
+          <w:rFonts w:eastAsiaTheme="minorHAnsi" w:cs="Arial"/>
+          <w:sz w:val="22"/>
+          <w:szCs w:val="22"/>
+        </w:rPr>
+        <w:t xml:space="preserve">Figure </w:t>
+      </w:r>
+      <w:r>
+        <w:rPr>
+          <w:rStyle w:val="Strong"/>
+          <w:rFonts w:eastAsiaTheme="minorHAnsi" w:cs="Arial"/>
+          <w:sz w:val="22"/>
+          <w:szCs w:val="22"/>
+        </w:rPr>
+        <w:t>K</w:t>
+      </w:r>
+      <w:r>
+        <w:rPr>
+          <w:rStyle w:val="Strong"/>
+          <w:rFonts w:eastAsiaTheme="minorHAnsi" w:cs="Arial"/>
+          <w:sz w:val="22"/>
+          <w:szCs w:val="22"/>
+        </w:rPr>
+        <w:t>1. Summary of trial results</w:t>
+      </w:r>
+    </w:p>
+    <w:p>
+      <w:pPr>
+        <w:spacing w:line="240" w:lineRule="auto"/>
+        <w:rPr>
+          <w:szCs w:val="22"/>
+        </w:rPr>
+      </w:pPr>
+    </w:p>
+    <w:p>
+      <w:pPr>
+        <w:spacing w:line="240" w:lineRule="auto"/>
+        <w:rPr>
+          <w:szCs w:val="22"/>
+        </w:rPr>
+      </w:pPr>
+    </w:p>
+    <w:p>
+      <w:pPr>
+        <w:spacing w:line="240" w:lineRule="auto"/>
+        <w:rPr>
+          <w:szCs w:val="22"/>
+        </w:rPr>
+      </w:pPr>
+      <w:r>
+        <w:rPr>
+          <w:i/>
+          <w:iCs/>
+          <w:szCs w:val="22"/>
+        </w:rPr>
+        <w:t>Historical cropping system (5 year):</w:t>
+      </w:r>
+      <w:r>
+        <w:rPr>
+          <w:szCs w:val="22"/>
+        </w:rPr>
+        <w:tab/>
+      </w:r>
+      <w:r>
+        <w:rPr>
+          <w:szCs w:val="22"/>
+        </w:rPr>
+        <w:tab/>
+      </w:r>
+      <w:r>
+        <w:rPr>
+          <w:szCs w:val="22"/>
+        </w:rPr>
+        <w:t>No-till soybeans, strip-till corn, cereal rye cover crops</w:t>
+      </w:r>
+    </w:p>
+    <w:p>
+      <w:pPr>
+        <w:spacing w:line="240" w:lineRule="auto"/>
+        <w:rPr>
+          <w:szCs w:val="22"/>
+        </w:rPr>
+      </w:pPr>
+      <w:r>
+        <w:rPr>
+          <w:i/>
+          <w:iCs/>
+          <w:szCs w:val="22"/>
+        </w:rPr>
+        <w:t>Previous crop:</w:t>
+      </w:r>
+      <w:r>
+        <w:rPr>
+          <w:i/>
+          <w:iCs/>
+          <w:szCs w:val="22"/>
+        </w:rPr>
+        <w:tab/>
+      </w:r>
+      <w:r>
+        <w:rPr>
+          <w:i/>
+          <w:iCs/>
+          <w:szCs w:val="22"/>
+        </w:rPr>
+        <w:tab/>
+      </w:r>
+      <w:r>
+        <w:rPr>
+          <w:i/>
+          <w:iCs/>
+          <w:szCs w:val="22"/>
+        </w:rPr>
+        <w:tab/>
+      </w:r>
+      <w:r>
+        <w:rPr>
+          <w:szCs w:val="22"/>
+        </w:rPr>
+        <w:tab/>
+      </w:r>
+      <w:r>
+        <w:rPr>
+          <w:szCs w:val="22"/>
+        </w:rPr>
+        <w:tab/>
+      </w:r>
+      <w:r>
+        <w:rPr>
+          <w:szCs w:val="22"/>
+        </w:rPr>
+        <w:t>Soybeans and cereal rye + winter camelina cover crop</w:t>
+      </w:r>
+    </w:p>
+    <w:p>
+      <w:pPr>
+        <w:spacing w:line="240" w:lineRule="auto"/>
+        <w:rPr>
+          <w:szCs w:val="22"/>
+        </w:rPr>
+      </w:pPr>
+      <w:r>
+        <w:rPr>
+          <w:i/>
+          <w:iCs/>
+          <w:szCs w:val="22"/>
+        </w:rPr>
+        <w:t>Winter/spring g</w:t>
+      </w:r>
+      <w:r>
+        <w:rPr>
+          <w:i/>
+          <w:iCs/>
+          <w:szCs w:val="22"/>
+        </w:rPr>
+        <w:t>razing:</w:t>
+      </w:r>
+      <w:r>
+        <w:rPr>
+          <w:i/>
+          <w:iCs/>
+          <w:szCs w:val="22"/>
+        </w:rPr>
+        <w:tab/>
+      </w:r>
+      <w:r>
+        <w:rPr>
+          <w:i/>
+          <w:iCs/>
+          <w:szCs w:val="22"/>
+        </w:rPr>
+        <w:tab/>
+      </w:r>
+      <w:r>
+        <w:rPr>
+          <w:i/>
+          <w:iCs/>
+          <w:szCs w:val="22"/>
+        </w:rPr>
+        <w:tab/>
+      </w:r>
+      <w:r>
+        <w:rPr>
+          <w:i/>
+          <w:iCs/>
+          <w:szCs w:val="22"/>
+        </w:rPr>
+        <w:tab/>
+      </w:r>
+      <w:r>
+        <w:rPr>
+          <w:szCs w:val="22"/>
+        </w:rPr>
+        <w:t>None</w:t>
+      </w:r>
+    </w:p>
+    <w:p>
+      <w:pPr>
+        <w:spacing w:line="240" w:lineRule="auto"/>
+        <w:rPr>
+          <w:szCs w:val="22"/>
+        </w:rPr>
+      </w:pPr>
+      <w:r>
+        <w:rPr>
+          <w:i/>
+          <w:iCs/>
+          <w:szCs w:val="22"/>
+        </w:rPr>
+        <w:t>Replications and plot size:</w:t>
+      </w:r>
+      <w:r>
+        <w:rPr>
+          <w:i/>
+          <w:iCs/>
+          <w:szCs w:val="22"/>
+        </w:rPr>
+        <w:tab/>
+      </w:r>
+      <w:r>
+        <w:rPr>
+          <w:szCs w:val="22"/>
+        </w:rPr>
+        <w:tab/>
+      </w:r>
+      <w:r>
+        <w:rPr>
+          <w:szCs w:val="22"/>
+        </w:rPr>
+        <w:tab/>
+        <w:t xml:space="preserve">4 reps, </w:t>
+      </w:r>
+      <w:r>
+        <w:rPr>
+          <w:szCs w:val="22"/>
+        </w:rPr>
+        <w:t>0.6 acres</w:t>
+      </w:r>
+    </w:p>
+    <w:p>
+      <w:pPr>
+        <w:spacing w:line="240" w:lineRule="auto"/>
+        <w:rPr>
+          <w:szCs w:val="22"/>
+        </w:rPr>
+      </w:pPr>
+      <w:r>
+        <w:rPr>
+          <w:i/>
+          <w:iCs/>
+          <w:szCs w:val="22"/>
+        </w:rPr>
+        <w:t>Corn planting/harvest date:</w:t>
+      </w:r>
+      <w:r>
+        <w:rPr>
+          <w:i/>
+          <w:iCs/>
+          <w:szCs w:val="22"/>
+        </w:rPr>
+        <w:tab/>
+      </w:r>
+      <w:r>
+        <w:rPr>
+          <w:i/>
+          <w:iCs/>
+          <w:szCs w:val="22"/>
+        </w:rPr>
+        <w:tab/>
+      </w:r>
+      <w:r>
+        <w:rPr>
+          <w:szCs w:val="22"/>
+        </w:rPr>
+        <w:tab/>
+      </w:r>
+      <w:r>
+        <w:rPr>
+          <w:szCs w:val="22"/>
+        </w:rPr>
+        <w:t>May 7</w:t>
+      </w:r>
+      <w:r>
+        <w:rPr>
+          <w:szCs w:val="22"/>
+        </w:rPr>
+        <w:t>, 2022/</w:t>
+      </w:r>
+      <w:r>
+        <w:rPr>
+          <w:szCs w:val="22"/>
+        </w:rPr>
+        <w:t>October 19, 2022</w:t>
+      </w:r>
+    </w:p>
+    <w:p>
+      <w:pPr>
+        <w:spacing w:line="240" w:lineRule="auto"/>
+        <w:rPr>
+          <w:szCs w:val="22"/>
+        </w:rPr>
+      </w:pPr>
+      <w:r>
+        <w:rPr>
+          <w:i/>
+          <w:iCs/>
+          <w:szCs w:val="22"/>
+        </w:rPr>
+        <w:t>Corn row spacing/planting density:</w:t>
+      </w:r>
+      <w:r>
+        <w:rPr>
+          <w:szCs w:val="22"/>
+        </w:rPr>
+        <w:tab/>
+      </w:r>
+      <w:r>
+        <w:rPr>
+          <w:szCs w:val="22"/>
+        </w:rPr>
+        <w:tab/>
+      </w:r>
+      <w:r>
+        <w:rPr>
+          <w:szCs w:val="22"/>
+        </w:rPr>
+        <w:t>3</w:t>
+      </w:r>
+      <w:r>
+        <w:rPr>
+          <w:szCs w:val="22"/>
+        </w:rPr>
+        <w:t>0 inch; 3</w:t>
+      </w:r>
+      <w:r>
+        <w:rPr>
+          <w:szCs w:val="22"/>
+        </w:rPr>
+        <w:t>4</w:t>
+      </w:r>
+      <w:r>
+        <w:rPr>
+          <w:szCs w:val="22"/>
+        </w:rPr>
+        <w:t>,</w:t>
+      </w:r>
+      <w:r>
+        <w:rPr>
+          <w:szCs w:val="22"/>
+        </w:rPr>
+        <w:t>68</w:t>
+      </w:r>
+      <w:r>
+        <w:rPr>
+          <w:szCs w:val="22"/>
+        </w:rPr>
+        <w:t xml:space="preserve">0 </w:t>
+      </w:r>
+      <w:proofErr w:type="spellStart"/>
+      <w:r>
+        <w:rPr>
+          <w:szCs w:val="22"/>
+        </w:rPr>
+        <w:t>sd</w:t>
+      </w:r>
+      <w:proofErr w:type="spellEnd"/>
+      <w:r>
+        <w:rPr>
+          <w:szCs w:val="22"/>
+        </w:rPr>
+        <w:t>/ac</w:t>
+      </w:r>
+    </w:p>
+    <w:p>
+      <w:pPr>
+        <w:spacing w:line="240" w:lineRule="auto"/>
+        <w:ind w:left="4320" w:hanging="4320"/>
+        <w:rPr>
+          <w:szCs w:val="22"/>
+        </w:rPr>
+      </w:pPr>
+      <w:r>
+        <w:rPr>
+          <w:i/>
+          <w:iCs/>
+          <w:szCs w:val="22"/>
+        </w:rPr>
+        <w:t>Nitrogen sources and application timing:</w:t>
+      </w:r>
+      <w:r>
+        <w:rPr>
+          <w:szCs w:val="22"/>
+        </w:rPr>
+        <w:tab/>
+      </w:r>
+      <w:r>
+        <w:rPr>
+          <w:szCs w:val="22"/>
+        </w:rPr>
+        <w:t>Fall, spring, side-dress with UAN(32)</w:t>
+      </w:r>
+    </w:p>
+    <w:p>
+      <w:pPr>
+        <w:rPr>
+          <w:szCs w:val="22"/>
+        </w:rPr>
+      </w:pPr>
+    </w:p>
+    <w:p>
+      <w:pPr>
+        <w:shd w:val="clear" w:color="auto" w:fill="auto"/>
+        <w:spacing w:after="160" w:line="259" w:lineRule="auto"/>
+        <w:contextualSpacing w:val="0"/>
+        <w:rPr>
+          <w:rFonts w:cs="Times New Roman"/>
+          <w:b/>
+          <w:bCs/>
+          <w:color w:val="000000"/>
           <w:szCs w:val="22"/>
         </w:rPr>
       </w:pPr>
@@ -11515,24 +12384,12 @@
     <w:p>
       <w:pPr>
         <w:pStyle w:val="Heading1"/>
-        <w:rPr>
-          <w:sz w:val="22"/>
-          <w:szCs w:val="22"/>
-        </w:rPr>
-      </w:pPr>
-      <w:r>
-        <w:rPr>
-          <w:sz w:val="22"/>
-          <w:szCs w:val="22"/>
-        </w:rPr>
+      </w:pPr>
+      <w:r>
         <w:lastRenderedPageBreak/>
         <w:t>Appendix L.</w:t>
       </w:r>
       <w:r>
-        <w:rPr>
-          <w:sz w:val="22"/>
-          <w:szCs w:val="22"/>
-        </w:rPr>
         <w:t xml:space="preserve"> Robert Harvey, Redfield IA</w:t>
       </w:r>
     </w:p>
@@ -11547,6 +12404,12 @@
         <w:rPr>
           <w:szCs w:val="22"/>
         </w:rPr>
+        <w:t>“</w:t>
+      </w:r>
+      <w:r>
+        <w:rPr>
+          <w:szCs w:val="22"/>
+        </w:rPr>
         <w:t>I'm hoping to involve my daughter and use this experience as an opportunity to interest her in the farm operation</w:t>
       </w:r>
       <w:r>
@@ -11555,16 +12418,119 @@
         </w:rPr>
         <w:t>.</w:t>
       </w:r>
-    </w:p>
-    <w:p>
-      <w:pPr>
-        <w:rPr>
-          <w:szCs w:val="22"/>
-        </w:rPr>
-      </w:pPr>
-    </w:p>
-    <w:p>
-      <w:pPr>
+      <w:r>
+        <w:rPr>
+          <w:szCs w:val="22"/>
+        </w:rPr>
+        <w:t>”</w:t>
+      </w:r>
+    </w:p>
+    <w:p>
+      <w:pPr>
+        <w:spacing w:line="240" w:lineRule="auto"/>
+        <w:rPr>
+          <w:szCs w:val="22"/>
+        </w:rPr>
+      </w:pPr>
+      <w:r>
+        <w:rPr>
+          <w:szCs w:val="22"/>
+        </w:rPr>
+        <w:t>The financial outcome showed</w:t>
+      </w:r>
+      <w:r>
+        <w:rPr>
+          <w:b/>
+          <w:bCs/>
+          <w:szCs w:val="22"/>
+        </w:rPr>
+        <w:t xml:space="preserve"> </w:t>
+      </w:r>
+      <w:r>
+        <w:rPr>
+          <w:b/>
+          <w:bCs/>
+          <w:color w:val="CA703D" w:themeColor="accent2"/>
+          <w:szCs w:val="22"/>
+        </w:rPr>
+        <w:t>losses</w:t>
+      </w:r>
+      <w:r>
+        <w:rPr>
+          <w:szCs w:val="22"/>
+        </w:rPr>
+        <w:t xml:space="preserve">. </w:t>
+      </w:r>
+      <w:r>
+        <w:rPr>
+          <w:szCs w:val="22"/>
+        </w:rPr>
+        <w:t>A</w:t>
+      </w:r>
+      <w:r>
+        <w:rPr>
+          <w:szCs w:val="22"/>
+        </w:rPr>
+        <w:t xml:space="preserve"> </w:t>
+      </w:r>
+      <w:r>
+        <w:rPr>
+          <w:szCs w:val="22"/>
+        </w:rPr>
+        <w:t>49</w:t>
+      </w:r>
+      <w:r>
+        <w:rPr>
+          <w:szCs w:val="22"/>
+        </w:rPr>
+        <w:t xml:space="preserve"> </w:t>
+      </w:r>
+      <w:proofErr w:type="spellStart"/>
+      <w:r>
+        <w:rPr>
+          <w:szCs w:val="22"/>
+        </w:rPr>
+        <w:t>lb</w:t>
+      </w:r>
+      <w:proofErr w:type="spellEnd"/>
+      <w:r>
+        <w:rPr>
+          <w:szCs w:val="22"/>
+        </w:rPr>
+        <w:t xml:space="preserve"> N/ac reduction </w:t>
+      </w:r>
+      <w:r>
+        <w:rPr>
+          <w:szCs w:val="22"/>
+        </w:rPr>
+        <w:t>would not have saved money this year</w:t>
+      </w:r>
+      <w:r>
+        <w:rPr>
+          <w:szCs w:val="22"/>
+        </w:rPr>
+        <w:t xml:space="preserve">. </w:t>
+      </w:r>
+    </w:p>
+    <w:p>
+      <w:pPr>
+        <w:spacing w:line="240" w:lineRule="auto"/>
+        <w:rPr>
+          <w:szCs w:val="22"/>
+        </w:rPr>
+      </w:pPr>
+    </w:p>
+    <w:p>
+      <w:pPr>
+        <w:spacing w:line="240" w:lineRule="auto"/>
+        <w:rPr>
+          <w:szCs w:val="22"/>
+        </w:rPr>
+      </w:pPr>
+    </w:p>
+    <w:p>
+      <w:pPr>
+        <w:spacing w:line="240" w:lineRule="auto"/>
         <w:rPr>
           <w:rStyle w:val="Strong"/>
           <w:rFonts w:eastAsiaTheme="minorHAnsi" w:cs="Arial"/>
@@ -11572,17 +12538,427 @@
           <w:szCs w:val="22"/>
         </w:rPr>
       </w:pPr>
-    </w:p>
-    <w:p>
-      <w:pPr>
-        <w:rPr>
-          <w:szCs w:val="22"/>
-        </w:rPr>
-      </w:pPr>
-    </w:p>
-    <w:p>
-      <w:pPr>
-        <w:rPr>
+      <w:r>
+        <w:rPr>
+          <w:rStyle w:val="Strong"/>
+          <w:rFonts w:eastAsiaTheme="minorHAnsi" w:cs="Arial"/>
+          <w:sz w:val="22"/>
+          <w:szCs w:val="22"/>
+        </w:rPr>
+        <w:t xml:space="preserve">Figure </w:t>
+      </w:r>
+      <w:r>
+        <w:rPr>
+          <w:rStyle w:val="Strong"/>
+          <w:rFonts w:eastAsiaTheme="minorHAnsi" w:cs="Arial"/>
+          <w:sz w:val="22"/>
+          <w:szCs w:val="22"/>
+        </w:rPr>
+        <w:t>L</w:t>
+      </w:r>
+      <w:r>
+        <w:rPr>
+          <w:rStyle w:val="Strong"/>
+          <w:rFonts w:eastAsiaTheme="minorHAnsi" w:cs="Arial"/>
+          <w:sz w:val="22"/>
+          <w:szCs w:val="22"/>
+        </w:rPr>
+        <w:t>1. Summary of trial results</w:t>
+      </w:r>
+    </w:p>
+    <w:p>
+      <w:pPr>
+        <w:spacing w:line="240" w:lineRule="auto"/>
+        <w:rPr>
+          <w:szCs w:val="22"/>
+        </w:rPr>
+      </w:pPr>
+    </w:p>
+    <w:p>
+      <w:pPr>
+        <w:spacing w:line="240" w:lineRule="auto"/>
+        <w:rPr>
+          <w:szCs w:val="22"/>
+        </w:rPr>
+      </w:pPr>
+    </w:p>
+    <w:p>
+      <w:pPr>
+        <w:spacing w:line="240" w:lineRule="auto"/>
+        <w:rPr>
+          <w:szCs w:val="22"/>
+        </w:rPr>
+      </w:pPr>
+      <w:r>
+        <w:rPr>
+          <w:i/>
+          <w:iCs/>
+          <w:szCs w:val="22"/>
+        </w:rPr>
+        <w:t>Historical cropping system (5 year):</w:t>
+      </w:r>
+      <w:r>
+        <w:rPr>
+          <w:szCs w:val="22"/>
+        </w:rPr>
+        <w:tab/>
+      </w:r>
+      <w:r>
+        <w:rPr>
+          <w:szCs w:val="22"/>
+        </w:rPr>
+        <w:tab/>
+      </w:r>
+      <w:r>
+        <w:rPr>
+          <w:szCs w:val="22"/>
+        </w:rPr>
+        <w:t>No-till soybeans, strip-till corn, cereal rye cover crops</w:t>
+      </w:r>
+    </w:p>
+    <w:p>
+      <w:pPr>
+        <w:spacing w:line="240" w:lineRule="auto"/>
+        <w:rPr>
+          <w:szCs w:val="22"/>
+        </w:rPr>
+      </w:pPr>
+      <w:r>
+        <w:rPr>
+          <w:i/>
+          <w:iCs/>
+          <w:szCs w:val="22"/>
+        </w:rPr>
+        <w:t>Previous crop:</w:t>
+      </w:r>
+      <w:r>
+        <w:rPr>
+          <w:i/>
+          <w:iCs/>
+          <w:szCs w:val="22"/>
+        </w:rPr>
+        <w:tab/>
+      </w:r>
+      <w:r>
+        <w:rPr>
+          <w:i/>
+          <w:iCs/>
+          <w:szCs w:val="22"/>
+        </w:rPr>
+        <w:tab/>
+      </w:r>
+      <w:r>
+        <w:rPr>
+          <w:i/>
+          <w:iCs/>
+          <w:szCs w:val="22"/>
+        </w:rPr>
+        <w:tab/>
+      </w:r>
+      <w:r>
+        <w:rPr>
+          <w:szCs w:val="22"/>
+        </w:rPr>
+        <w:tab/>
+      </w:r>
+      <w:r>
+        <w:rPr>
+          <w:szCs w:val="22"/>
+        </w:rPr>
+        <w:tab/>
+      </w:r>
+      <w:r>
+        <w:rPr>
+          <w:szCs w:val="22"/>
+        </w:rPr>
+        <w:t>Soybeans and cereal rye cover crop</w:t>
+      </w:r>
+    </w:p>
+    <w:p>
+      <w:pPr>
+        <w:spacing w:line="240" w:lineRule="auto"/>
+        <w:rPr>
+          <w:szCs w:val="22"/>
+        </w:rPr>
+      </w:pPr>
+      <w:r>
+        <w:rPr>
+          <w:i/>
+          <w:iCs/>
+          <w:szCs w:val="22"/>
+        </w:rPr>
+        <w:t>Winter/spring g</w:t>
+      </w:r>
+      <w:r>
+        <w:rPr>
+          <w:i/>
+          <w:iCs/>
+          <w:szCs w:val="22"/>
+        </w:rPr>
+        <w:t>razing:</w:t>
+      </w:r>
+      <w:r>
+        <w:rPr>
+          <w:i/>
+          <w:iCs/>
+          <w:szCs w:val="22"/>
+        </w:rPr>
+        <w:tab/>
+      </w:r>
+      <w:r>
+        <w:rPr>
+          <w:i/>
+          <w:iCs/>
+          <w:szCs w:val="22"/>
+        </w:rPr>
+        <w:tab/>
+      </w:r>
+      <w:r>
+        <w:rPr>
+          <w:i/>
+          <w:iCs/>
+          <w:szCs w:val="22"/>
+        </w:rPr>
+        <w:tab/>
+      </w:r>
+      <w:r>
+        <w:rPr>
+          <w:i/>
+          <w:iCs/>
+          <w:szCs w:val="22"/>
+        </w:rPr>
+        <w:tab/>
+      </w:r>
+      <w:r>
+        <w:rPr>
+          <w:szCs w:val="22"/>
+        </w:rPr>
+        <w:t>None</w:t>
+      </w:r>
+    </w:p>
+    <w:p>
+      <w:pPr>
+        <w:spacing w:line="240" w:lineRule="auto"/>
+        <w:rPr>
+          <w:szCs w:val="22"/>
+        </w:rPr>
+      </w:pPr>
+      <w:r>
+        <w:rPr>
+          <w:i/>
+          <w:iCs/>
+          <w:szCs w:val="22"/>
+        </w:rPr>
+        <w:t>Replications and plot size:</w:t>
+      </w:r>
+      <w:r>
+        <w:rPr>
+          <w:i/>
+          <w:iCs/>
+          <w:szCs w:val="22"/>
+        </w:rPr>
+        <w:tab/>
+      </w:r>
+      <w:r>
+        <w:rPr>
+          <w:szCs w:val="22"/>
+        </w:rPr>
+        <w:tab/>
+      </w:r>
+      <w:r>
+        <w:rPr>
+          <w:szCs w:val="22"/>
+        </w:rPr>
+        <w:tab/>
+        <w:t xml:space="preserve">4 reps, </w:t>
+      </w:r>
+      <w:r>
+        <w:rPr>
+          <w:szCs w:val="22"/>
+        </w:rPr>
+        <w:t>0.4 acres</w:t>
+      </w:r>
+    </w:p>
+    <w:p>
+      <w:pPr>
+        <w:spacing w:line="240" w:lineRule="auto"/>
+        <w:rPr>
+          <w:szCs w:val="22"/>
+        </w:rPr>
+      </w:pPr>
+      <w:r>
+        <w:rPr>
+          <w:i/>
+          <w:iCs/>
+          <w:szCs w:val="22"/>
+        </w:rPr>
+        <w:t>Corn planting/harvest date:</w:t>
+      </w:r>
+      <w:r>
+        <w:rPr>
+          <w:i/>
+          <w:iCs/>
+          <w:szCs w:val="22"/>
+        </w:rPr>
+        <w:tab/>
+      </w:r>
+      <w:r>
+        <w:rPr>
+          <w:i/>
+          <w:iCs/>
+          <w:szCs w:val="22"/>
+        </w:rPr>
+        <w:tab/>
+      </w:r>
+      <w:r>
+        <w:rPr>
+          <w:szCs w:val="22"/>
+        </w:rPr>
+        <w:tab/>
+      </w:r>
+      <w:r>
+        <w:rPr>
+          <w:szCs w:val="22"/>
+        </w:rPr>
+        <w:t>April 27</w:t>
+      </w:r>
+      <w:r>
+        <w:rPr>
+          <w:szCs w:val="22"/>
+        </w:rPr>
+        <w:t>, 2022/</w:t>
+      </w:r>
+      <w:r>
+        <w:rPr>
+          <w:szCs w:val="22"/>
+        </w:rPr>
+        <w:t>October 19, 2022</w:t>
+      </w:r>
+    </w:p>
+    <w:p>
+      <w:pPr>
+        <w:spacing w:line="240" w:lineRule="auto"/>
+        <w:rPr>
+          <w:szCs w:val="22"/>
+        </w:rPr>
+      </w:pPr>
+      <w:r>
+        <w:rPr>
+          <w:i/>
+          <w:iCs/>
+          <w:szCs w:val="22"/>
+        </w:rPr>
+        <w:t>Corn row spacing/planting density:</w:t>
+      </w:r>
+      <w:r>
+        <w:rPr>
+          <w:szCs w:val="22"/>
+        </w:rPr>
+        <w:tab/>
+      </w:r>
+      <w:r>
+        <w:rPr>
+          <w:szCs w:val="22"/>
+        </w:rPr>
+        <w:tab/>
+      </w:r>
+      <w:r>
+        <w:rPr>
+          <w:szCs w:val="22"/>
+        </w:rPr>
+        <w:t>3</w:t>
+      </w:r>
+      <w:r>
+        <w:rPr>
+          <w:szCs w:val="22"/>
+        </w:rPr>
+        <w:t>0 inch; 3</w:t>
+      </w:r>
+      <w:r>
+        <w:rPr>
+          <w:szCs w:val="22"/>
+        </w:rPr>
+        <w:t>2</w:t>
+      </w:r>
+      <w:r>
+        <w:rPr>
+          <w:szCs w:val="22"/>
+        </w:rPr>
+        <w:t>,</w:t>
+      </w:r>
+      <w:r>
+        <w:rPr>
+          <w:szCs w:val="22"/>
+        </w:rPr>
+        <w:t>00</w:t>
+      </w:r>
+      <w:r>
+        <w:rPr>
+          <w:szCs w:val="22"/>
+        </w:rPr>
+        <w:t xml:space="preserve">0 </w:t>
+      </w:r>
+      <w:proofErr w:type="spellStart"/>
+      <w:r>
+        <w:rPr>
+          <w:szCs w:val="22"/>
+        </w:rPr>
+        <w:t>sd</w:t>
+      </w:r>
+      <w:proofErr w:type="spellEnd"/>
+      <w:r>
+        <w:rPr>
+          <w:szCs w:val="22"/>
+        </w:rPr>
+        <w:t>/ac</w:t>
+      </w:r>
+    </w:p>
+    <w:p>
+      <w:pPr>
+        <w:spacing w:line="240" w:lineRule="auto"/>
+        <w:ind w:left="4320" w:hanging="4320"/>
+        <w:rPr>
+          <w:szCs w:val="22"/>
+        </w:rPr>
+      </w:pPr>
+      <w:r>
+        <w:rPr>
+          <w:i/>
+          <w:iCs/>
+          <w:szCs w:val="22"/>
+        </w:rPr>
+        <w:t>Nitrogen sources and application timing:</w:t>
+      </w:r>
+      <w:r>
+        <w:rPr>
+          <w:szCs w:val="22"/>
+        </w:rPr>
+        <w:tab/>
+      </w:r>
+      <w:r>
+        <w:rPr>
+          <w:szCs w:val="22"/>
+        </w:rPr>
+        <w:t>Spring, variable side-dress UAN(32)</w:t>
+      </w:r>
+    </w:p>
+    <w:p>
+      <w:pPr>
+        <w:rPr>
+          <w:szCs w:val="22"/>
+        </w:rPr>
+      </w:pPr>
+    </w:p>
+    <w:p>
+      <w:pPr>
+        <w:shd w:val="clear" w:color="auto" w:fill="auto"/>
+        <w:spacing w:after="160" w:line="259" w:lineRule="auto"/>
+        <w:contextualSpacing w:val="0"/>
+        <w:rPr>
+          <w:rFonts w:cs="Times New Roman"/>
+          <w:b/>
+          <w:bCs/>
+          <w:color w:val="000000"/>
           <w:szCs w:val="22"/>
         </w:rPr>
       </w:pPr>
@@ -11596,253 +12972,1208 @@
     <w:p>
       <w:pPr>
         <w:pStyle w:val="Heading1"/>
-        <w:rPr>
-          <w:sz w:val="22"/>
-          <w:szCs w:val="22"/>
-        </w:rPr>
-      </w:pPr>
-      <w:r>
-        <w:rPr>
-          <w:sz w:val="22"/>
-          <w:szCs w:val="22"/>
-        </w:rPr>
+      </w:pPr>
+      <w:r>
         <w:lastRenderedPageBreak/>
         <w:t>Appendix M.</w:t>
       </w:r>
       <w:r>
-        <w:rPr>
+        <w:t xml:space="preserve"> Kevin </w:t>
+      </w:r>
+      <w:proofErr w:type="spellStart"/>
+      <w:r>
+        <w:t>Prevo</w:t>
+      </w:r>
+      <w:proofErr w:type="spellEnd"/>
+      <w:r>
+        <w:t>, Bloomfield IA</w:t>
+      </w:r>
+    </w:p>
+    <w:p>
+      <w:pPr>
+        <w:pStyle w:val="Quote"/>
+        <w:rPr>
+          <w:szCs w:val="22"/>
+        </w:rPr>
+      </w:pPr>
+      <w:r>
+        <w:rPr>
+          <w:szCs w:val="22"/>
+        </w:rPr>
+        <w:t>While Kevin w</w:t>
+      </w:r>
+      <w:r>
+        <w:rPr>
+          <w:szCs w:val="22"/>
+        </w:rPr>
+        <w:t>anted to help others</w:t>
+      </w:r>
+      <w:r>
+        <w:rPr>
+          <w:szCs w:val="22"/>
+        </w:rPr>
+        <w:t>, he</w:t>
+      </w:r>
+      <w:r>
+        <w:rPr>
+          <w:szCs w:val="22"/>
+        </w:rPr>
+        <w:t xml:space="preserve"> also</w:t>
+      </w:r>
+      <w:r>
+        <w:rPr>
+          <w:szCs w:val="22"/>
+        </w:rPr>
+        <w:t xml:space="preserve"> “gained knowledge and had fun!”</w:t>
+      </w:r>
+      <w:r>
+        <w:rPr>
+          <w:szCs w:val="22"/>
+        </w:rPr>
+        <w:t xml:space="preserve"> </w:t>
+      </w:r>
+    </w:p>
+    <w:p>
+      <w:pPr>
+        <w:spacing w:line="240" w:lineRule="auto"/>
+        <w:rPr>
+          <w:szCs w:val="22"/>
+        </w:rPr>
+      </w:pPr>
+      <w:r>
+        <w:rPr>
+          <w:szCs w:val="22"/>
+        </w:rPr>
+        <w:t>The financial outcome showed</w:t>
+      </w:r>
+      <w:r>
+        <w:rPr>
+          <w:b/>
+          <w:bCs/>
+          <w:szCs w:val="22"/>
+        </w:rPr>
+        <w:t xml:space="preserve"> </w:t>
+      </w:r>
+      <w:r>
+        <w:rPr>
+          <w:b/>
+          <w:bCs/>
+          <w:color w:val="CA703D" w:themeColor="accent2"/>
+          <w:szCs w:val="22"/>
+        </w:rPr>
+        <w:t>losses</w:t>
+      </w:r>
+      <w:r>
+        <w:rPr>
+          <w:szCs w:val="22"/>
+        </w:rPr>
+        <w:t xml:space="preserve">. </w:t>
+      </w:r>
+      <w:r>
+        <w:rPr>
+          <w:szCs w:val="22"/>
+        </w:rPr>
+        <w:t>A</w:t>
+      </w:r>
+      <w:r>
+        <w:rPr>
+          <w:szCs w:val="22"/>
+        </w:rPr>
+        <w:t xml:space="preserve"> </w:t>
+      </w:r>
+      <w:r>
+        <w:rPr>
+          <w:szCs w:val="22"/>
+        </w:rPr>
+        <w:t>4</w:t>
+      </w:r>
+      <w:r>
+        <w:rPr>
+          <w:szCs w:val="22"/>
+        </w:rPr>
+        <w:t>6</w:t>
+      </w:r>
+      <w:r>
+        <w:rPr>
+          <w:szCs w:val="22"/>
+        </w:rPr>
+        <w:t xml:space="preserve"> </w:t>
+      </w:r>
+      <w:proofErr w:type="spellStart"/>
+      <w:r>
+        <w:rPr>
+          <w:szCs w:val="22"/>
+        </w:rPr>
+        <w:t>lb</w:t>
+      </w:r>
+      <w:proofErr w:type="spellEnd"/>
+      <w:r>
+        <w:rPr>
+          <w:szCs w:val="22"/>
+        </w:rPr>
+        <w:t xml:space="preserve"> N/ac reduction </w:t>
+      </w:r>
+      <w:r>
+        <w:rPr>
+          <w:szCs w:val="22"/>
+        </w:rPr>
+        <w:t>would not have saved money this year</w:t>
+      </w:r>
+      <w:r>
+        <w:rPr>
+          <w:szCs w:val="22"/>
+        </w:rPr>
+        <w:t xml:space="preserve">. </w:t>
+      </w:r>
+    </w:p>
+    <w:p>
+      <w:pPr>
+        <w:spacing w:line="240" w:lineRule="auto"/>
+        <w:rPr>
+          <w:szCs w:val="22"/>
+        </w:rPr>
+      </w:pPr>
+    </w:p>
+    <w:p>
+      <w:pPr>
+        <w:spacing w:line="240" w:lineRule="auto"/>
+        <w:rPr>
+          <w:szCs w:val="22"/>
+        </w:rPr>
+      </w:pPr>
+    </w:p>
+    <w:p>
+      <w:pPr>
+        <w:spacing w:line="240" w:lineRule="auto"/>
+        <w:rPr>
+          <w:rStyle w:val="Strong"/>
+          <w:rFonts w:eastAsiaTheme="minorHAnsi" w:cs="Arial"/>
           <w:sz w:val="22"/>
           <w:szCs w:val="22"/>
         </w:rPr>
+      </w:pPr>
+      <w:r>
+        <w:rPr>
+          <w:rStyle w:val="Strong"/>
+          <w:rFonts w:eastAsiaTheme="minorHAnsi" w:cs="Arial"/>
+          <w:sz w:val="22"/>
+          <w:szCs w:val="22"/>
+        </w:rPr>
+        <w:t xml:space="preserve">Figure </w:t>
+      </w:r>
+      <w:r>
+        <w:rPr>
+          <w:rStyle w:val="Strong"/>
+          <w:rFonts w:eastAsiaTheme="minorHAnsi" w:cs="Arial"/>
+          <w:sz w:val="22"/>
+          <w:szCs w:val="22"/>
+        </w:rPr>
+        <w:t>M</w:t>
+      </w:r>
+      <w:r>
+        <w:rPr>
+          <w:rStyle w:val="Strong"/>
+          <w:rFonts w:eastAsiaTheme="minorHAnsi" w:cs="Arial"/>
+          <w:sz w:val="22"/>
+          <w:szCs w:val="22"/>
+        </w:rPr>
+        <w:t>1. Summary of trial results</w:t>
+      </w:r>
+    </w:p>
+    <w:p>
+      <w:pPr>
+        <w:spacing w:line="240" w:lineRule="auto"/>
+        <w:rPr>
+          <w:szCs w:val="22"/>
+        </w:rPr>
+      </w:pPr>
+    </w:p>
+    <w:p>
+      <w:pPr>
+        <w:spacing w:line="240" w:lineRule="auto"/>
+        <w:rPr>
+          <w:szCs w:val="22"/>
+        </w:rPr>
+      </w:pPr>
+    </w:p>
+    <w:p>
+      <w:pPr>
+        <w:spacing w:line="240" w:lineRule="auto"/>
+        <w:rPr>
+          <w:szCs w:val="22"/>
+        </w:rPr>
+      </w:pPr>
+      <w:r>
+        <w:rPr>
+          <w:i/>
+          <w:iCs/>
+          <w:szCs w:val="22"/>
+        </w:rPr>
+        <w:t>Historical cropping system (5 year):</w:t>
+      </w:r>
+      <w:r>
+        <w:rPr>
+          <w:szCs w:val="22"/>
+        </w:rPr>
+        <w:tab/>
+      </w:r>
+      <w:r>
+        <w:rPr>
+          <w:szCs w:val="22"/>
+        </w:rPr>
+        <w:tab/>
+      </w:r>
+      <w:r>
+        <w:rPr>
+          <w:szCs w:val="22"/>
+        </w:rPr>
+        <w:t>S</w:t>
+      </w:r>
+      <w:r>
+        <w:rPr>
+          <w:szCs w:val="22"/>
+        </w:rPr>
+        <w:t>oybeans, corn, cereal rye</w:t>
+      </w:r>
+      <w:r>
+        <w:rPr>
+          <w:szCs w:val="22"/>
+        </w:rPr>
+        <w:t xml:space="preserve"> </w:t>
+      </w:r>
+      <w:r>
+        <w:rPr>
+          <w:szCs w:val="22"/>
+        </w:rPr>
+        <w:t>cover crops</w:t>
+      </w:r>
+      <w:r>
+        <w:rPr>
+          <w:szCs w:val="22"/>
+        </w:rPr>
+        <w:t>, grazing, manure</w:t>
+      </w:r>
+    </w:p>
+    <w:p>
+      <w:pPr>
+        <w:spacing w:line="240" w:lineRule="auto"/>
+        <w:rPr>
+          <w:szCs w:val="22"/>
+        </w:rPr>
+      </w:pPr>
+      <w:r>
+        <w:rPr>
+          <w:i/>
+          <w:iCs/>
+          <w:szCs w:val="22"/>
+        </w:rPr>
+        <w:t>Previous crop:</w:t>
+      </w:r>
+      <w:r>
+        <w:rPr>
+          <w:i/>
+          <w:iCs/>
+          <w:szCs w:val="22"/>
+        </w:rPr>
+        <w:tab/>
+      </w:r>
+      <w:r>
+        <w:rPr>
+          <w:i/>
+          <w:iCs/>
+          <w:szCs w:val="22"/>
+        </w:rPr>
+        <w:tab/>
+      </w:r>
+      <w:r>
+        <w:rPr>
+          <w:i/>
+          <w:iCs/>
+          <w:szCs w:val="22"/>
+        </w:rPr>
+        <w:tab/>
+      </w:r>
+      <w:r>
+        <w:rPr>
+          <w:szCs w:val="22"/>
+        </w:rPr>
+        <w:tab/>
+      </w:r>
+      <w:r>
+        <w:rPr>
+          <w:szCs w:val="22"/>
+        </w:rPr>
+        <w:tab/>
+      </w:r>
+      <w:r>
+        <w:rPr>
+          <w:szCs w:val="22"/>
+        </w:rPr>
+        <w:t>Soybeans and cereal rye cover crop</w:t>
+      </w:r>
+    </w:p>
+    <w:p>
+      <w:pPr>
+        <w:spacing w:line="240" w:lineRule="auto"/>
+        <w:rPr>
+          <w:szCs w:val="22"/>
+        </w:rPr>
+      </w:pPr>
+      <w:r>
+        <w:rPr>
+          <w:i/>
+          <w:iCs/>
+          <w:szCs w:val="22"/>
+        </w:rPr>
+        <w:t>Winter/spring g</w:t>
+      </w:r>
+      <w:r>
+        <w:rPr>
+          <w:i/>
+          <w:iCs/>
+          <w:szCs w:val="22"/>
+        </w:rPr>
+        <w:t>razing:</w:t>
+      </w:r>
+      <w:r>
+        <w:rPr>
+          <w:i/>
+          <w:iCs/>
+          <w:szCs w:val="22"/>
+        </w:rPr>
+        <w:tab/>
+      </w:r>
+      <w:r>
+        <w:rPr>
+          <w:i/>
+          <w:iCs/>
+          <w:szCs w:val="22"/>
+        </w:rPr>
+        <w:tab/>
+      </w:r>
+      <w:r>
+        <w:rPr>
+          <w:i/>
+          <w:iCs/>
+          <w:szCs w:val="22"/>
+        </w:rPr>
+        <w:tab/>
+      </w:r>
+      <w:r>
+        <w:rPr>
+          <w:i/>
+          <w:iCs/>
+          <w:szCs w:val="22"/>
+        </w:rPr>
+        <w:tab/>
+      </w:r>
+      <w:r>
+        <w:rPr>
+          <w:szCs w:val="22"/>
+        </w:rPr>
+        <w:t>Not reported</w:t>
+      </w:r>
+    </w:p>
+    <w:p>
+      <w:pPr>
+        <w:spacing w:line="240" w:lineRule="auto"/>
+        <w:rPr>
+          <w:szCs w:val="22"/>
+        </w:rPr>
+      </w:pPr>
+      <w:r>
+        <w:rPr>
+          <w:i/>
+          <w:iCs/>
+          <w:szCs w:val="22"/>
+        </w:rPr>
+        <w:t>Replications and plot size:</w:t>
+      </w:r>
+      <w:r>
+        <w:rPr>
+          <w:i/>
+          <w:iCs/>
+          <w:szCs w:val="22"/>
+        </w:rPr>
+        <w:tab/>
+      </w:r>
+      <w:r>
+        <w:rPr>
+          <w:szCs w:val="22"/>
+        </w:rPr>
+        <w:tab/>
+      </w:r>
+      <w:r>
+        <w:rPr>
+          <w:szCs w:val="22"/>
+        </w:rPr>
+        <w:tab/>
+        <w:t xml:space="preserve">4 reps, </w:t>
+      </w:r>
+      <w:r>
+        <w:rPr>
+          <w:szCs w:val="22"/>
+        </w:rPr>
+        <w:t>1</w:t>
+      </w:r>
+      <w:r>
+        <w:rPr>
+          <w:szCs w:val="22"/>
+        </w:rPr>
+        <w:t xml:space="preserve"> acre</w:t>
+      </w:r>
+    </w:p>
+    <w:p>
+      <w:pPr>
+        <w:spacing w:line="240" w:lineRule="auto"/>
+        <w:rPr>
+          <w:szCs w:val="22"/>
+        </w:rPr>
+      </w:pPr>
+      <w:r>
+        <w:rPr>
+          <w:i/>
+          <w:iCs/>
+          <w:szCs w:val="22"/>
+        </w:rPr>
+        <w:t>Corn planting/harvest date:</w:t>
+      </w:r>
+      <w:r>
+        <w:rPr>
+          <w:i/>
+          <w:iCs/>
+          <w:szCs w:val="22"/>
+        </w:rPr>
+        <w:tab/>
+      </w:r>
+      <w:r>
+        <w:rPr>
+          <w:i/>
+          <w:iCs/>
+          <w:szCs w:val="22"/>
+        </w:rPr>
+        <w:tab/>
+      </w:r>
+      <w:r>
+        <w:rPr>
+          <w:szCs w:val="22"/>
+        </w:rPr>
+        <w:tab/>
+      </w:r>
+      <w:r>
+        <w:rPr>
+          <w:szCs w:val="22"/>
+        </w:rPr>
+        <w:t>May 9</w:t>
+      </w:r>
+      <w:r>
+        <w:rPr>
+          <w:szCs w:val="22"/>
+        </w:rPr>
+        <w:t>, 2022/</w:t>
+      </w:r>
+      <w:r>
+        <w:rPr>
+          <w:szCs w:val="22"/>
+        </w:rPr>
+        <w:t>September 25</w:t>
+      </w:r>
+      <w:r>
+        <w:rPr>
+          <w:szCs w:val="22"/>
+        </w:rPr>
+        <w:t>, 2022</w:t>
+      </w:r>
+    </w:p>
+    <w:p>
+      <w:pPr>
+        <w:spacing w:line="240" w:lineRule="auto"/>
+        <w:rPr>
+          <w:szCs w:val="22"/>
+        </w:rPr>
+      </w:pPr>
+      <w:r>
+        <w:rPr>
+          <w:i/>
+          <w:iCs/>
+          <w:szCs w:val="22"/>
+        </w:rPr>
+        <w:t>Corn row spacing/planting density:</w:t>
+      </w:r>
+      <w:r>
+        <w:rPr>
+          <w:szCs w:val="22"/>
+        </w:rPr>
+        <w:tab/>
+      </w:r>
+      <w:r>
+        <w:rPr>
+          <w:szCs w:val="22"/>
+        </w:rPr>
+        <w:tab/>
+      </w:r>
+      <w:r>
+        <w:rPr>
+          <w:szCs w:val="22"/>
+        </w:rPr>
+        <w:t>3</w:t>
+      </w:r>
+      <w:r>
+        <w:rPr>
+          <w:szCs w:val="22"/>
+        </w:rPr>
+        <w:t>0 inch; 3</w:t>
+      </w:r>
+      <w:r>
+        <w:rPr>
+          <w:szCs w:val="22"/>
+        </w:rPr>
+        <w:t>2</w:t>
+      </w:r>
+      <w:r>
+        <w:rPr>
+          <w:szCs w:val="22"/>
+        </w:rPr>
+        <w:t>,</w:t>
+      </w:r>
+      <w:r>
+        <w:rPr>
+          <w:szCs w:val="22"/>
+        </w:rPr>
+        <w:t>00</w:t>
+      </w:r>
+      <w:r>
+        <w:rPr>
+          <w:szCs w:val="22"/>
+        </w:rPr>
+        <w:t xml:space="preserve">0 </w:t>
+      </w:r>
+      <w:proofErr w:type="spellStart"/>
+      <w:r>
+        <w:rPr>
+          <w:szCs w:val="22"/>
+        </w:rPr>
+        <w:t>sd</w:t>
+      </w:r>
+      <w:proofErr w:type="spellEnd"/>
+      <w:r>
+        <w:rPr>
+          <w:szCs w:val="22"/>
+        </w:rPr>
+        <w:t>/ac</w:t>
+      </w:r>
+    </w:p>
+    <w:p>
+      <w:pPr>
+        <w:spacing w:line="240" w:lineRule="auto"/>
+        <w:ind w:left="4320" w:hanging="4320"/>
+        <w:rPr>
+          <w:szCs w:val="22"/>
+        </w:rPr>
+      </w:pPr>
+      <w:r>
+        <w:rPr>
+          <w:i/>
+          <w:iCs/>
+          <w:szCs w:val="22"/>
+        </w:rPr>
+        <w:t>Nitrogen sources and application timing:</w:t>
+      </w:r>
+      <w:r>
+        <w:rPr>
+          <w:szCs w:val="22"/>
+        </w:rPr>
+        <w:tab/>
+      </w:r>
+      <w:r>
+        <w:rPr>
+          <w:szCs w:val="22"/>
+        </w:rPr>
+        <w:t>Fall manure, variable spring side-dress UAN(32)</w:t>
+      </w:r>
+    </w:p>
+    <w:p>
+      <w:pPr>
+        <w:rPr>
+          <w:szCs w:val="22"/>
+        </w:rPr>
+      </w:pPr>
+    </w:p>
+    <w:p>
+      <w:pPr>
+        <w:shd w:val="clear" w:color="auto" w:fill="auto"/>
+        <w:spacing w:after="160" w:line="259" w:lineRule="auto"/>
+        <w:contextualSpacing w:val="0"/>
+        <w:rPr>
+          <w:rFonts w:cs="Times New Roman"/>
+          <w:b/>
+          <w:bCs/>
+          <w:color w:val="000000"/>
+          <w:sz w:val="26"/>
+          <w:szCs w:val="28"/>
+        </w:rPr>
+      </w:pPr>
+      <w:r>
+        <w:br w:type="page"/>
+      </w:r>
+    </w:p>
+    <w:p>
+      <w:pPr>
+        <w:pStyle w:val="Heading1"/>
+      </w:pPr>
+      <w:r>
+        <w:lastRenderedPageBreak/>
+        <w:t>Appendix N.</w:t>
+      </w:r>
+      <w:r>
+        <w:t xml:space="preserve"> Tim </w:t>
+      </w:r>
+      <w:proofErr w:type="spellStart"/>
+      <w:r>
+        <w:t>Sieran</w:t>
+      </w:r>
+      <w:proofErr w:type="spellEnd"/>
+      <w:r>
+        <w:t>, Keota IA</w:t>
+      </w:r>
+    </w:p>
+    <w:p>
+      <w:pPr>
+        <w:pStyle w:val="Quote"/>
+        <w:rPr>
+          <w:szCs w:val="22"/>
+        </w:rPr>
+      </w:pPr>
+      <w:r>
+        <w:rPr>
+          <w:szCs w:val="22"/>
+        </w:rPr>
+        <w:t>“[My satisfaction with this trial’s results] was limited by the dry conditions.”</w:t>
+      </w:r>
+    </w:p>
+    <w:p>
+      <w:pPr>
+        <w:spacing w:line="240" w:lineRule="auto"/>
+        <w:rPr>
+          <w:szCs w:val="22"/>
+        </w:rPr>
+      </w:pPr>
+      <w:r>
+        <w:rPr>
+          <w:szCs w:val="22"/>
+        </w:rPr>
+        <w:t>The financial outcome showed</w:t>
+      </w:r>
+      <w:r>
+        <w:rPr>
+          <w:b/>
+          <w:bCs/>
+          <w:szCs w:val="22"/>
+        </w:rPr>
+        <w:t xml:space="preserve"> </w:t>
+      </w:r>
+      <w:r>
+        <w:rPr>
+          <w:b/>
+          <w:bCs/>
+          <w:color w:val="CA703D" w:themeColor="accent2"/>
+          <w:szCs w:val="22"/>
+        </w:rPr>
+        <w:t>potential savings</w:t>
+      </w:r>
+      <w:r>
+        <w:rPr>
+          <w:szCs w:val="22"/>
+        </w:rPr>
+        <w:t>. A 5</w:t>
+      </w:r>
+      <w:r>
+        <w:rPr>
+          <w:szCs w:val="22"/>
+        </w:rPr>
+        <w:t>0</w:t>
+      </w:r>
+      <w:r>
+        <w:rPr>
+          <w:szCs w:val="22"/>
+        </w:rPr>
+        <w:t xml:space="preserve"> </w:t>
+      </w:r>
+      <w:proofErr w:type="spellStart"/>
+      <w:r>
+        <w:rPr>
+          <w:szCs w:val="22"/>
+        </w:rPr>
+        <w:t>lb</w:t>
+      </w:r>
+      <w:proofErr w:type="spellEnd"/>
+      <w:r>
+        <w:rPr>
+          <w:szCs w:val="22"/>
+        </w:rPr>
+        <w:t xml:space="preserve"> N/ac reduction was </w:t>
+      </w:r>
+      <w:r>
+        <w:rPr>
+          <w:szCs w:val="22"/>
+        </w:rPr>
+        <w:t xml:space="preserve">likely </w:t>
+      </w:r>
+      <w:r>
+        <w:rPr>
+          <w:szCs w:val="22"/>
+        </w:rPr>
+        <w:t xml:space="preserve">too large this year, but there is potential for financial savings with a smaller reduction. </w:t>
+      </w:r>
+    </w:p>
+    <w:p>
+      <w:pPr>
+        <w:spacing w:line="240" w:lineRule="auto"/>
+        <w:rPr>
+          <w:szCs w:val="22"/>
+        </w:rPr>
+      </w:pPr>
+    </w:p>
+    <w:p>
+      <w:pPr>
+        <w:spacing w:line="240" w:lineRule="auto"/>
+        <w:rPr>
+          <w:szCs w:val="22"/>
+        </w:rPr>
+      </w:pPr>
+    </w:p>
+    <w:p>
+      <w:pPr>
+        <w:spacing w:line="240" w:lineRule="auto"/>
+        <w:rPr>
+          <w:rStyle w:val="Strong"/>
+          <w:rFonts w:eastAsiaTheme="minorHAnsi" w:cs="Arial"/>
+          <w:sz w:val="22"/>
+          <w:szCs w:val="22"/>
+        </w:rPr>
+      </w:pPr>
+      <w:r>
+        <w:rPr>
+          <w:rStyle w:val="Strong"/>
+          <w:rFonts w:eastAsiaTheme="minorHAnsi" w:cs="Arial"/>
+          <w:sz w:val="22"/>
+          <w:szCs w:val="22"/>
+        </w:rPr>
+        <w:t xml:space="preserve">Figure </w:t>
+      </w:r>
+      <w:r>
+        <w:rPr>
+          <w:rStyle w:val="Strong"/>
+          <w:rFonts w:eastAsiaTheme="minorHAnsi" w:cs="Arial"/>
+          <w:sz w:val="22"/>
+          <w:szCs w:val="22"/>
+        </w:rPr>
+        <w:t>N</w:t>
+      </w:r>
+      <w:r>
+        <w:rPr>
+          <w:rStyle w:val="Strong"/>
+          <w:rFonts w:eastAsiaTheme="minorHAnsi" w:cs="Arial"/>
+          <w:sz w:val="22"/>
+          <w:szCs w:val="22"/>
+        </w:rPr>
+        <w:t>1. Summary of trial results</w:t>
+      </w:r>
+    </w:p>
+    <w:p>
+      <w:pPr>
+        <w:spacing w:line="240" w:lineRule="auto"/>
+        <w:rPr>
+          <w:szCs w:val="22"/>
+        </w:rPr>
+      </w:pPr>
+    </w:p>
+    <w:p>
+      <w:pPr>
+        <w:spacing w:line="240" w:lineRule="auto"/>
+        <w:rPr>
+          <w:szCs w:val="22"/>
+        </w:rPr>
+      </w:pPr>
+    </w:p>
+    <w:p>
+      <w:pPr>
+        <w:spacing w:line="240" w:lineRule="auto"/>
+        <w:rPr>
+          <w:szCs w:val="22"/>
+        </w:rPr>
+      </w:pPr>
+      <w:r>
+        <w:rPr>
+          <w:i/>
+          <w:iCs/>
+          <w:szCs w:val="22"/>
+        </w:rPr>
+        <w:t>Historical cropping system (5 year):</w:t>
+      </w:r>
+      <w:r>
+        <w:rPr>
+          <w:szCs w:val="22"/>
+        </w:rPr>
+        <w:tab/>
+      </w:r>
+      <w:r>
+        <w:rPr>
+          <w:szCs w:val="22"/>
+        </w:rPr>
+        <w:tab/>
+      </w:r>
+      <w:r>
+        <w:rPr>
+          <w:szCs w:val="22"/>
+        </w:rPr>
+        <w:t>Corn, soybeans, grazed cereal rye cover crop, manure</w:t>
+      </w:r>
+    </w:p>
+    <w:p>
+      <w:pPr>
+        <w:spacing w:line="240" w:lineRule="auto"/>
+        <w:rPr>
+          <w:szCs w:val="22"/>
+        </w:rPr>
+      </w:pPr>
+      <w:r>
+        <w:rPr>
+          <w:i/>
+          <w:iCs/>
+          <w:szCs w:val="22"/>
+        </w:rPr>
+        <w:t>Previous crop:</w:t>
+      </w:r>
+      <w:r>
+        <w:rPr>
+          <w:i/>
+          <w:iCs/>
+          <w:szCs w:val="22"/>
+        </w:rPr>
+        <w:tab/>
+      </w:r>
+      <w:r>
+        <w:rPr>
+          <w:i/>
+          <w:iCs/>
+          <w:szCs w:val="22"/>
+        </w:rPr>
+        <w:tab/>
+      </w:r>
+      <w:r>
+        <w:rPr>
+          <w:i/>
+          <w:iCs/>
+          <w:szCs w:val="22"/>
+        </w:rPr>
+        <w:tab/>
+      </w:r>
+      <w:r>
+        <w:rPr>
+          <w:szCs w:val="22"/>
+        </w:rPr>
+        <w:tab/>
+      </w:r>
+      <w:r>
+        <w:rPr>
+          <w:szCs w:val="22"/>
+        </w:rPr>
+        <w:tab/>
+      </w:r>
+      <w:r>
+        <w:rPr>
+          <w:szCs w:val="22"/>
+        </w:rPr>
+        <w:t>Soybeans and cereal rye cover crop</w:t>
+      </w:r>
+    </w:p>
+    <w:p>
+      <w:pPr>
+        <w:spacing w:line="240" w:lineRule="auto"/>
+        <w:rPr>
+          <w:szCs w:val="22"/>
+        </w:rPr>
+      </w:pPr>
+      <w:r>
+        <w:rPr>
+          <w:i/>
+          <w:iCs/>
+          <w:szCs w:val="22"/>
+        </w:rPr>
+        <w:t>Winter/spring g</w:t>
+      </w:r>
+      <w:r>
+        <w:rPr>
+          <w:i/>
+          <w:iCs/>
+          <w:szCs w:val="22"/>
+        </w:rPr>
+        <w:t>razing:</w:t>
+      </w:r>
+      <w:r>
+        <w:rPr>
+          <w:i/>
+          <w:iCs/>
+          <w:szCs w:val="22"/>
+        </w:rPr>
+        <w:tab/>
+      </w:r>
+      <w:r>
+        <w:rPr>
+          <w:i/>
+          <w:iCs/>
+          <w:szCs w:val="22"/>
+        </w:rPr>
+        <w:tab/>
+      </w:r>
+      <w:r>
+        <w:rPr>
+          <w:i/>
+          <w:iCs/>
+          <w:szCs w:val="22"/>
+        </w:rPr>
+        <w:tab/>
+      </w:r>
+      <w:r>
+        <w:rPr>
+          <w:i/>
+          <w:iCs/>
+          <w:szCs w:val="22"/>
+        </w:rPr>
+        <w:tab/>
+      </w:r>
+      <w:r>
+        <w:rPr>
+          <w:szCs w:val="22"/>
+        </w:rPr>
+        <w:t>Yes</w:t>
+      </w:r>
+    </w:p>
+    <w:p>
+      <w:pPr>
+        <w:spacing w:line="240" w:lineRule="auto"/>
+        <w:rPr>
+          <w:szCs w:val="22"/>
+        </w:rPr>
+      </w:pPr>
+      <w:r>
+        <w:rPr>
+          <w:i/>
+          <w:iCs/>
+          <w:szCs w:val="22"/>
+        </w:rPr>
+        <w:t>Replications and plot size:</w:t>
+      </w:r>
+      <w:r>
+        <w:rPr>
+          <w:i/>
+          <w:iCs/>
+          <w:szCs w:val="22"/>
+        </w:rPr>
+        <w:tab/>
+      </w:r>
+      <w:r>
+        <w:rPr>
+          <w:szCs w:val="22"/>
+        </w:rPr>
+        <w:tab/>
+      </w:r>
+      <w:r>
+        <w:rPr>
+          <w:szCs w:val="22"/>
+        </w:rPr>
+        <w:tab/>
+        <w:t xml:space="preserve">4 reps, </w:t>
+      </w:r>
+      <w:r>
+        <w:rPr>
+          <w:szCs w:val="22"/>
+        </w:rPr>
+        <w:t>20 feet wide, length not reported</w:t>
+      </w:r>
+    </w:p>
+    <w:p>
+      <w:pPr>
+        <w:spacing w:line="240" w:lineRule="auto"/>
+        <w:rPr>
+          <w:szCs w:val="22"/>
+        </w:rPr>
+      </w:pPr>
+      <w:r>
+        <w:rPr>
+          <w:i/>
+          <w:iCs/>
+          <w:szCs w:val="22"/>
+        </w:rPr>
+        <w:t>Corn planting/harvest date:</w:t>
+      </w:r>
+      <w:r>
+        <w:rPr>
+          <w:i/>
+          <w:iCs/>
+          <w:szCs w:val="22"/>
+        </w:rPr>
+        <w:tab/>
+      </w:r>
+      <w:r>
+        <w:rPr>
+          <w:i/>
+          <w:iCs/>
+          <w:szCs w:val="22"/>
+        </w:rPr>
+        <w:tab/>
+      </w:r>
+      <w:r>
+        <w:rPr>
+          <w:szCs w:val="22"/>
+        </w:rPr>
+        <w:tab/>
+      </w:r>
+      <w:r>
+        <w:rPr>
+          <w:szCs w:val="22"/>
+        </w:rPr>
+        <w:t>May 9</w:t>
+      </w:r>
+      <w:r>
+        <w:rPr>
+          <w:szCs w:val="22"/>
+        </w:rPr>
+        <w:t>, 2022/</w:t>
+      </w:r>
+      <w:r>
+        <w:rPr>
+          <w:szCs w:val="22"/>
+        </w:rPr>
+        <w:t>October 24</w:t>
+      </w:r>
+      <w:r>
+        <w:rPr>
+          <w:szCs w:val="22"/>
+        </w:rPr>
+        <w:t>, 2022</w:t>
+      </w:r>
+    </w:p>
+    <w:p>
+      <w:pPr>
+        <w:spacing w:line="240" w:lineRule="auto"/>
+        <w:rPr>
+          <w:szCs w:val="22"/>
+        </w:rPr>
+      </w:pPr>
+      <w:r>
+        <w:rPr>
+          <w:i/>
+          <w:iCs/>
+          <w:szCs w:val="22"/>
+        </w:rPr>
+        <w:t>Corn row spacing/planting density:</w:t>
+      </w:r>
+      <w:r>
+        <w:rPr>
+          <w:szCs w:val="22"/>
+        </w:rPr>
+        <w:tab/>
+      </w:r>
+      <w:r>
+        <w:rPr>
+          <w:szCs w:val="22"/>
+        </w:rPr>
+        <w:tab/>
+        <w:t>30 inch; 3</w:t>
+      </w:r>
+      <w:r>
+        <w:rPr>
+          <w:szCs w:val="22"/>
+        </w:rPr>
+        <w:t>6</w:t>
+      </w:r>
+      <w:r>
+        <w:rPr>
+          <w:szCs w:val="22"/>
+        </w:rPr>
+        <w:t>,</w:t>
+      </w:r>
+      <w:r>
+        <w:rPr>
+          <w:szCs w:val="22"/>
+        </w:rPr>
+        <w:t>0</w:t>
+      </w:r>
+      <w:r>
+        <w:rPr>
+          <w:szCs w:val="22"/>
+        </w:rPr>
+        <w:t xml:space="preserve">00 </w:t>
+      </w:r>
+      <w:proofErr w:type="spellStart"/>
+      <w:r>
+        <w:rPr>
+          <w:szCs w:val="22"/>
+        </w:rPr>
+        <w:t>sd</w:t>
+      </w:r>
+      <w:proofErr w:type="spellEnd"/>
+      <w:r>
+        <w:rPr>
+          <w:szCs w:val="22"/>
+        </w:rPr>
+        <w:t>/ac</w:t>
+      </w:r>
+    </w:p>
+    <w:p>
+      <w:pPr>
+        <w:spacing w:line="240" w:lineRule="auto"/>
+        <w:ind w:left="4320" w:hanging="4320"/>
+        <w:rPr>
+          <w:szCs w:val="22"/>
+        </w:rPr>
+      </w:pPr>
+      <w:r>
+        <w:rPr>
+          <w:i/>
+          <w:iCs/>
+          <w:szCs w:val="22"/>
+        </w:rPr>
+        <w:t>Nitrogen sources and application timing:</w:t>
+      </w:r>
+      <w:r>
+        <w:rPr>
+          <w:szCs w:val="22"/>
+        </w:rPr>
+        <w:tab/>
+      </w:r>
+      <w:r>
+        <w:rPr>
+          <w:szCs w:val="22"/>
+        </w:rPr>
+        <w:t>Fall manure, spring UAN(32), variable side-dress UAN(32)</w:t>
+      </w:r>
+    </w:p>
+    <w:p>
+      <w:pPr>
+        <w:rPr>
+          <w:szCs w:val="22"/>
+        </w:rPr>
+      </w:pPr>
+    </w:p>
+    <w:p>
+      <w:pPr>
+        <w:pStyle w:val="Heading1"/>
+      </w:pPr>
+      <w:r>
+        <w:t>Appendix O.</w:t>
+      </w:r>
+      <w:r>
         <w:t xml:space="preserve"> Kevin </w:t>
       </w:r>
       <w:proofErr w:type="spellStart"/>
       <w:r>
-        <w:rPr>
-          <w:sz w:val="22"/>
-          <w:szCs w:val="22"/>
-        </w:rPr>
-        <w:t>Prevo</w:t>
+        <w:t>Veenstra</w:t>
       </w:r>
       <w:proofErr w:type="spellEnd"/>
       <w:r>
-        <w:rPr>
-          <w:sz w:val="22"/>
-          <w:szCs w:val="22"/>
-        </w:rPr>
-        <w:t>, Bloomfield IA</w:t>
-      </w:r>
-    </w:p>
-    <w:p>
-      <w:pPr>
-        <w:pStyle w:val="Quote"/>
-        <w:rPr>
-          <w:szCs w:val="22"/>
-        </w:rPr>
-      </w:pPr>
-      <w:r>
-        <w:rPr>
-          <w:szCs w:val="22"/>
-        </w:rPr>
-        <w:t>While Kevin w</w:t>
-      </w:r>
-      <w:r>
-        <w:rPr>
-          <w:szCs w:val="22"/>
-        </w:rPr>
-        <w:t>anted to help others</w:t>
-      </w:r>
-      <w:r>
-        <w:rPr>
-          <w:szCs w:val="22"/>
-        </w:rPr>
-        <w:t>, he “gained knowledge and had fun!”</w:t>
-      </w:r>
-      <w:r>
-        <w:rPr>
-          <w:szCs w:val="22"/>
-        </w:rPr>
-        <w:t xml:space="preserve"> </w:t>
-      </w:r>
-    </w:p>
-    <w:p>
-      <w:pPr>
-        <w:rPr>
-          <w:szCs w:val="22"/>
-        </w:rPr>
-      </w:pPr>
-    </w:p>
-    <w:p>
-      <w:pPr>
-        <w:pStyle w:val="Heading1"/>
-        <w:rPr>
-          <w:sz w:val="22"/>
-          <w:szCs w:val="22"/>
-        </w:rPr>
-      </w:pPr>
-    </w:p>
-    <w:p>
-      <w:pPr>
-        <w:pStyle w:val="Heading1"/>
-        <w:rPr>
-          <w:sz w:val="22"/>
-          <w:szCs w:val="22"/>
-        </w:rPr>
-      </w:pPr>
-    </w:p>
-    <w:p>
-      <w:pPr>
-        <w:pStyle w:val="Heading1"/>
-        <w:rPr>
-          <w:sz w:val="22"/>
-          <w:szCs w:val="22"/>
-        </w:rPr>
-      </w:pPr>
-    </w:p>
-    <w:p>
-      <w:pPr>
-        <w:pStyle w:val="Heading1"/>
-        <w:rPr>
-          <w:sz w:val="22"/>
-          <w:szCs w:val="22"/>
-        </w:rPr>
-      </w:pPr>
-    </w:p>
-    <w:p>
-      <w:pPr>
-        <w:pStyle w:val="Heading1"/>
-        <w:rPr>
-          <w:sz w:val="22"/>
-          <w:szCs w:val="22"/>
-        </w:rPr>
-      </w:pPr>
-    </w:p>
-    <w:p>
-      <w:pPr>
-        <w:pStyle w:val="Heading1"/>
-        <w:rPr>
-          <w:sz w:val="22"/>
-          <w:szCs w:val="22"/>
-        </w:rPr>
-      </w:pPr>
-    </w:p>
-    <w:p>
-      <w:pPr>
-        <w:pStyle w:val="Heading1"/>
-        <w:rPr>
-          <w:sz w:val="22"/>
-          <w:szCs w:val="22"/>
-        </w:rPr>
-      </w:pPr>
-      <w:r>
-        <w:rPr>
-          <w:sz w:val="22"/>
-          <w:szCs w:val="22"/>
-        </w:rPr>
-        <w:t>Appendix N.</w:t>
-      </w:r>
-      <w:r>
-        <w:rPr>
-          <w:sz w:val="22"/>
-          <w:szCs w:val="22"/>
-        </w:rPr>
-        <w:t xml:space="preserve"> Tim </w:t>
-      </w:r>
-      <w:proofErr w:type="spellStart"/>
-      <w:r>
-        <w:rPr>
-          <w:sz w:val="22"/>
-          <w:szCs w:val="22"/>
-        </w:rPr>
-        <w:t>Sieran</w:t>
-      </w:r>
-      <w:proofErr w:type="spellEnd"/>
-      <w:r>
-        <w:rPr>
-          <w:sz w:val="22"/>
-          <w:szCs w:val="22"/>
-        </w:rPr>
-        <w:t>, Keota IA</w:t>
-      </w:r>
-    </w:p>
-    <w:p>
-      <w:pPr>
-        <w:pStyle w:val="Quote"/>
-        <w:rPr>
-          <w:szCs w:val="22"/>
-        </w:rPr>
-      </w:pPr>
-      <w:r>
-        <w:rPr>
-          <w:szCs w:val="22"/>
-        </w:rPr>
-        <w:t>I've already got N rates cut to the bone, so this trial had little impact on my practices</w:t>
-      </w:r>
-    </w:p>
-    <w:p>
-      <w:pPr>
-        <w:rPr>
-          <w:szCs w:val="22"/>
-        </w:rPr>
-      </w:pPr>
-    </w:p>
-    <w:p>
-      <w:pPr>
-        <w:rPr>
-          <w:szCs w:val="22"/>
-        </w:rPr>
-      </w:pPr>
-    </w:p>
-    <w:p>
-      <w:pPr>
-        <w:rPr>
-          <w:szCs w:val="22"/>
-        </w:rPr>
-      </w:pPr>
-      <w:r>
-        <w:rPr>
-          <w:szCs w:val="22"/>
-        </w:rPr>
-        <w:br w:type="page"/>
-      </w:r>
-    </w:p>
-    <w:p>
-      <w:pPr>
-        <w:pStyle w:val="Heading1"/>
-        <w:rPr>
-          <w:sz w:val="22"/>
-          <w:szCs w:val="22"/>
-        </w:rPr>
-      </w:pPr>
-      <w:r>
-        <w:rPr>
-          <w:sz w:val="22"/>
-          <w:szCs w:val="22"/>
-        </w:rPr>
-        <w:lastRenderedPageBreak/>
-        <w:t>Appendix O.</w:t>
-      </w:r>
-      <w:r>
-        <w:rPr>
-          <w:sz w:val="22"/>
-          <w:szCs w:val="22"/>
-        </w:rPr>
-        <w:t xml:space="preserve"> Kevin </w:t>
-      </w:r>
-      <w:proofErr w:type="spellStart"/>
-      <w:r>
-        <w:rPr>
-          <w:sz w:val="22"/>
-          <w:szCs w:val="22"/>
-        </w:rPr>
-        <w:t>Veenstra</w:t>
-      </w:r>
-      <w:proofErr w:type="spellEnd"/>
-      <w:r>
-        <w:rPr>
-          <w:sz w:val="22"/>
-          <w:szCs w:val="22"/>
-        </w:rPr>
         <w:t>, Grinnell IA</w:t>
       </w:r>
     </w:p>
@@ -12042,7 +14373,7 @@
         </w:rPr>
         <w:t>Each cooperator chose a US Census-recognized town with which to associate the trial. The latitude and longitude of the chosen town were used to retrieve weather data from the National Aeronautics and Space Administration (NASA) Prediction of Worldwide Energy Resources (POWER) project (</w:t>
       </w:r>
-      <w:hyperlink r:id="rId23" w:history="1">
+      <w:hyperlink r:id="rId16" w:history="1">
         <w:r>
           <w:rPr>
             <w:rStyle w:val="Hyperlink"/>
@@ -12172,7 +14503,7 @@
         </w:rPr>
         <w:t xml:space="preserve"> N. Not all farmers reported the price received for corn, so we used USDA National Agricultural Statistics Service (NASS) [3] data as reported by Iowa State University’s Ag Decision Maker (</w:t>
       </w:r>
-      <w:hyperlink r:id="rId24" w:history="1">
+      <w:hyperlink r:id="rId17" w:history="1">
         <w:r>
           <w:rPr>
             <w:rStyle w:val="Hyperlink"/>
@@ -14349,6 +16680,18 @@
       <w:shd w:val="clear" w:color="auto" w:fill="FFFFFF"/>
     </w:rPr>
   </w:style>
+  <w:style w:type="character" w:styleId="FollowedHyperlink">
+    <w:name w:val="FollowedHyperlink"/>
+    <w:basedOn w:val="DefaultParagraphFont"/>
+    <w:uiPriority w:val="99"/>
+    <w:semiHidden/>
+    <w:unhideWhenUsed/>
+    <w:rsid w:val="00353331"/>
+    <w:rPr>
+      <w:color w:val="954F72" w:themeColor="followedHyperlink"/>
+      <w:u w:val="single"/>
+    </w:rPr>
+  </w:style>
 </w:styles>
 </file>
 
